--- a/Module7/Module 7 Checkpoint.docx
+++ b/Module7/Module 7 Checkpoint.docx
@@ -1,3 +1,1825 @@
+
+<file path=word/document.xml><?xml version="1.0" encoding="utf-8"?>
+<w:document xmlns:wpc="http://schemas.microsoft.com/office/word/2010/wordprocessingCanvas" xmlns:cx="http://schemas.microsoft.com/office/drawing/2014/chartex" xmlns:cx1="http://schemas.microsoft.com/office/drawing/2015/9/8/chartex" xmlns:cx2="http://schemas.microsoft.com/office/drawing/2015/10/21/chartex" xmlns:cx3="http://schemas.microsoft.com/office/drawing/2016/5/9/chartex" xmlns:cx4="http://schemas.microsoft.com/office/drawing/2016/5/10/chartex" xmlns:cx5="http://schemas.microsoft.com/office/drawing/2016/5/11/chartex" xmlns:cx6="http://schemas.microsoft.com/office/drawing/2016/5/12/chartex" xmlns:cx7="http://schemas.microsoft.com/office/drawing/2016/5/13/chartex" xmlns:cx8="http://schemas.microsoft.com/office/drawing/2016/5/14/chartex" xmlns:mc="http://schemas.openxmlformats.org/markup-compatibility/2006" xmlns:aink="http://schemas.microsoft.com/office/drawing/2016/ink" xmlns:am3d="http://schemas.microsoft.com/office/drawing/2017/model3d" xmlns:o="urn:schemas-microsoft-com:office:office" xmlns:oel="http://schemas.microsoft.com/office/2019/extlst" xmlns:r="http://schemas.openxmlformats.org/officeDocument/2006/relationships" xmlns:m="http://schemas.openxmlformats.org/officeDocument/2006/math" xmlns:v="urn:schemas-microsoft-com:vml" xmlns:wp14="http://schemas.microsoft.com/office/word/2010/wordprocessingDrawing" xmlns:wp="http://schemas.openxmlformats.org/drawingml/2006/wordprocessingDrawing" xmlns:w10="urn:schemas-microsoft-com:office:word" xmlns:w="http://schemas.openxmlformats.org/wordprocessingml/2006/main" xmlns:w14="http://schemas.microsoft.com/office/word/2010/wordml" xmlns:w15="http://schemas.microsoft.com/office/word/2012/wordml" xmlns:w16cex="http://schemas.microsoft.com/office/word/2018/wordml/cex" xmlns:w16cid="http://schemas.microsoft.com/office/word/2016/wordml/cid" xmlns:w16="http://schemas.microsoft.com/office/word/2018/wordml" xmlns:w16sdtdh="http://schemas.microsoft.com/office/word/2020/wordml/sdtdatahash" xmlns:w16se="http://schemas.microsoft.com/office/word/2015/wordml/symex" xmlns:wpg="http://schemas.microsoft.com/office/word/2010/wordprocessingGroup" xmlns:wpi="http://schemas.microsoft.com/office/word/2010/wordprocessingInk" xmlns:wne="http://schemas.microsoft.com/office/word/2006/wordml" xmlns:wps="http://schemas.microsoft.com/office/word/2010/wordprocessingShape" mc:Ignorable="w14 w15 w16se w16cid w16 w16cex w16sdtdh wp14">
+  <w:body>
+    <w:p>
+      <w:pPr>
+        <w:pStyle w:val="NoSpacing"/>
+        <w:jc w:val="center"/>
+        <w:rPr>
+          <w:rFonts w:ascii="Times New Roman" w:hAnsi="Times New Roman" w:cs="Times New Roman"/>
+        </w:rPr>
+      </w:pPr>
+      <w:r>
+        <w:rPr>
+          <w:rFonts w:ascii="Times New Roman" w:hAnsi="Times New Roman" w:cs="Times New Roman"/>
+        </w:rPr>
+        <w:t xml:space="preserve">COMP2113 Programming Technologies </w:t>
+      </w:r>
+    </w:p>
+    <w:p>
+      <w:pPr>
+        <w:pStyle w:val="NoSpacing"/>
+        <w:jc w:val="center"/>
+        <w:rPr>
+          <w:rFonts w:ascii="Times New Roman" w:hAnsi="Times New Roman" w:cs="Times New Roman"/>
+        </w:rPr>
+      </w:pPr>
+      <w:r>
+        <w:rPr>
+          <w:rFonts w:ascii="Times New Roman" w:hAnsi="Times New Roman" w:cs="Times New Roman"/>
+        </w:rPr>
+        <w:t>ENGG1340 Computer Programming II</w:t>
+      </w:r>
+    </w:p>
+    <w:p>
+      <w:pPr>
+        <w:pStyle w:val="NoSpacing"/>
+        <w:jc w:val="center"/>
+        <w:rPr>
+          <w:rFonts w:ascii="Times New Roman" w:hAnsi="Times New Roman" w:cs="Times New Roman"/>
+        </w:rPr>
+      </w:pPr>
+      <w:r>
+        <w:rPr>
+          <w:rFonts w:ascii="Times New Roman" w:hAnsi="Times New Roman" w:cs="Times New Roman"/>
+        </w:rPr>
+        <w:t xml:space="preserve">Module </w:t>
+      </w:r>
+      <w:r>
+        <w:rPr>
+          <w:rFonts w:ascii="Times New Roman" w:hAnsi="Times New Roman" w:cs="Times New Roman"/>
+        </w:rPr>
+        <w:t>7</w:t>
+      </w:r>
+      <w:r>
+        <w:rPr>
+          <w:rFonts w:ascii="Times New Roman" w:hAnsi="Times New Roman" w:cs="Times New Roman"/>
+        </w:rPr>
+        <w:t xml:space="preserve"> Checkpoint Exercise</w:t>
+      </w:r>
+    </w:p>
+    <w:p>
+      <w:pPr>
+        <w:pStyle w:val="NoSpacing"/>
+        <w:rPr>
+          <w:rFonts w:ascii="Times New Roman" w:hAnsi="Times New Roman" w:cs="Times New Roman"/>
+        </w:rPr>
+      </w:pPr>
+      <w:r>
+        <w:rPr>
+          <w:rFonts w:ascii="Times New Roman" w:hAnsi="Times New Roman" w:cs="Times New Roman"/>
+        </w:rPr>
+        <w:t>Name:</w:t>
+      </w:r>
+      <w:r>
+        <w:rPr>
+          <w:rFonts w:ascii="Times New Roman" w:hAnsi="Times New Roman" w:cs="Times New Roman"/>
+        </w:rPr>
+        <w:t xml:space="preserve"> </w:t>
+      </w:r>
+      <w:sdt>
+        <w:sdtPr>
+          <w:rPr>
+            <w:rFonts w:ascii="Times New Roman" w:hAnsi="Times New Roman" w:cs="Times New Roman"/>
+          </w:rPr>
+          <w:id w:val="-311185026"/>
+          <w:placeholder>
+            <w:docPart w:val="DefaultPlaceholder_-1854013440"/>
+          </w:placeholder>
+        </w:sdtPr>
+        <w:sdtContent>
+          <w:r>
+            <w:rPr>
+              <w:rFonts w:ascii="Times New Roman" w:hAnsi="Times New Roman" w:cs="Times New Roman"/>
+            </w:rPr>
+            <w:t>Cheng Ho Ming</w:t>
+          </w:r>
+        </w:sdtContent>
+      </w:sdt>
+    </w:p>
+    <w:p>
+      <w:pPr>
+        <w:pStyle w:val="NoSpacing"/>
+        <w:rPr>
+          <w:rFonts w:ascii="Times New Roman" w:hAnsi="Times New Roman" w:cs="Times New Roman"/>
+        </w:rPr>
+      </w:pPr>
+      <w:r>
+        <w:rPr>
+          <w:rFonts w:ascii="Times New Roman" w:hAnsi="Times New Roman" w:cs="Times New Roman"/>
+        </w:rPr>
+        <w:t>University ID:</w:t>
+      </w:r>
+      <w:r>
+        <w:rPr>
+          <w:rFonts w:ascii="Times New Roman" w:hAnsi="Times New Roman" w:cs="Times New Roman"/>
+        </w:rPr>
+        <w:t xml:space="preserve"> </w:t>
+      </w:r>
+      <w:sdt>
+        <w:sdtPr>
+          <w:rPr>
+            <w:rFonts w:ascii="Times New Roman" w:hAnsi="Times New Roman" w:cs="Times New Roman"/>
+          </w:rPr>
+          <w:id w:val="1037085958"/>
+          <w:placeholder>
+            <w:docPart w:val="DefaultPlaceholder_-1854013440"/>
+          </w:placeholder>
+        </w:sdtPr>
+        <w:sdtContent>
+          <w:r>
+            <w:rPr>
+              <w:rFonts w:ascii="Times New Roman" w:hAnsi="Times New Roman" w:cs="Times New Roman"/>
+            </w:rPr>
+            <w:t>3036216734</w:t>
+          </w:r>
+        </w:sdtContent>
+      </w:sdt>
+    </w:p>
+    <w:p>
+      <w:pPr>
+        <w:rPr>
+          <w:rFonts w:ascii="Times New Roman" w:hAnsi="Times New Roman" w:cs="Times New Roman"/>
+        </w:rPr>
+      </w:pPr>
+      <w:r>
+        <w:rPr>
+          <w:rFonts w:ascii="Times New Roman" w:hAnsi="Times New Roman" w:cs="Times New Roman"/>
+        </w:rPr>
+        <w:pict w14:anchorId="4362066E">
+          <v:rect id="_x0000_i1025" style="width:0;height:1.5pt" o:hralign="center" o:hrstd="t" o:hr="t" fillcolor="#a0a0a0" stroked="f"/>
+        </w:pict>
+      </w:r>
+    </w:p>
+    <w:p>
+      <w:pPr>
+        <w:rPr>
+          <w:rFonts w:ascii="Times New Roman" w:hAnsi="Times New Roman" w:cs="Times New Roman"/>
+        </w:rPr>
+      </w:pPr>
+      <w:r>
+        <w:rPr>
+          <w:rFonts w:ascii="Times New Roman" w:hAnsi="Times New Roman" w:cs="Times New Roman"/>
+        </w:rPr>
+        <w:t>Instructions:</w:t>
+      </w:r>
+    </w:p>
+    <w:p>
+      <w:pPr>
+        <w:rPr>
+          <w:rFonts w:ascii="Times New Roman" w:hAnsi="Times New Roman" w:cs="Times New Roman"/>
+        </w:rPr>
+      </w:pPr>
+      <w:r>
+        <w:rPr>
+          <w:rFonts w:ascii="Times New Roman" w:hAnsi="Times New Roman" w:cs="Times New Roman"/>
+        </w:rPr>
+        <w:t>For each single question or each group of questions in the Checkpoint exercise, please type your answer right after the question in this Word document.</w:t>
+      </w:r>
+    </w:p>
+    <w:p>
+      <w:pPr>
+        <w:rPr>
+          <w:rFonts w:ascii="Times New Roman" w:hAnsi="Times New Roman" w:cs="Times New Roman"/>
+        </w:rPr>
+      </w:pPr>
+      <w:r>
+        <w:rPr>
+          <w:rFonts w:ascii="Times New Roman" w:hAnsi="Times New Roman" w:cs="Times New Roman"/>
+        </w:rPr>
+        <w:pict w14:anchorId="5AA56BBB">
+          <v:rect id="_x0000_i1026" style="width:0;height:1.5pt" o:hralign="center" o:hrstd="t" o:hr="t" fillcolor="#a0a0a0" stroked="f"/>
+        </w:pict>
+      </w:r>
+    </w:p>
+    <w:p>
+      <w:pPr>
+        <w:rPr>
+          <w:rFonts w:ascii="Times New Roman" w:hAnsi="Times New Roman" w:cs="Times New Roman"/>
+          <w:b/>
+          <w:bCs/>
+        </w:rPr>
+      </w:pPr>
+      <w:r>
+        <w:rPr>
+          <w:rFonts w:ascii="Times New Roman" w:hAnsi="Times New Roman" w:cs="Times New Roman"/>
+          <w:b/>
+          <w:bCs/>
+        </w:rPr>
+        <w:t xml:space="preserve">Checkpoint </w:t>
+      </w:r>
+      <w:r>
+        <w:rPr>
+          <w:rFonts w:ascii="Times New Roman" w:hAnsi="Times New Roman" w:cs="Times New Roman"/>
+          <w:b/>
+          <w:bCs/>
+        </w:rPr>
+        <w:t>7</w:t>
+      </w:r>
+      <w:r>
+        <w:rPr>
+          <w:rFonts w:ascii="Times New Roman" w:hAnsi="Times New Roman" w:cs="Times New Roman"/>
+          <w:b/>
+          <w:bCs/>
+        </w:rPr>
+        <w:t>.1 (Please submit your answer to Moodle)</w:t>
+      </w:r>
+    </w:p>
+    <w:p>
+      <w:pPr>
+        <w:rPr>
+          <w:rFonts w:ascii="Times New Roman" w:hAnsi="Times New Roman" w:cs="Times New Roman"/>
+        </w:rPr>
+      </w:pPr>
+      <w:r>
+        <w:rPr>
+          <w:rFonts w:ascii="Times New Roman" w:hAnsi="Times New Roman" w:cs="Times New Roman"/>
+        </w:rPr>
+        <w:t>There may be error(s) in the following statement</w:t>
+      </w:r>
+      <w:r>
+        <w:rPr>
+          <w:rFonts w:ascii="Times New Roman" w:hAnsi="Times New Roman" w:cs="Times New Roman"/>
+        </w:rPr>
+        <w:t>s</w:t>
+      </w:r>
+      <w:r>
+        <w:rPr>
+          <w:rFonts w:ascii="Times New Roman" w:hAnsi="Times New Roman" w:cs="Times New Roman"/>
+        </w:rPr>
+        <w:t>. Correct the error(s) if any, if no error, please write “no error”.</w:t>
+      </w:r>
+    </w:p>
+    <w:p>
+      <w:pPr>
+        <w:ind w:left="720"/>
+        <w:rPr>
+          <w:rFonts w:ascii="Consolas" w:hAnsi="Consolas" w:cs="Times New Roman"/>
+          <w:sz w:val="20"/>
+          <w:szCs w:val="20"/>
+        </w:rPr>
+      </w:pPr>
+      <w:proofErr w:type="spellStart"/>
+      <w:r>
+        <w:rPr>
+          <w:rFonts w:ascii="Consolas" w:hAnsi="Consolas" w:cs="Times New Roman"/>
+          <w:sz w:val="20"/>
+          <w:szCs w:val="20"/>
+        </w:rPr>
+        <w:t>ofstream</w:t>
+      </w:r>
+      <w:proofErr w:type="spellEnd"/>
+      <w:r>
+        <w:rPr>
+          <w:rFonts w:ascii="Consolas" w:hAnsi="Consolas" w:cs="Times New Roman"/>
+          <w:sz w:val="20"/>
+          <w:szCs w:val="20"/>
+        </w:rPr>
+        <w:t xml:space="preserve"> </w:t>
+      </w:r>
+      <w:proofErr w:type="spellStart"/>
+      <w:proofErr w:type="gramStart"/>
+      <w:r>
+        <w:rPr>
+          <w:rFonts w:ascii="Consolas" w:hAnsi="Consolas" w:cs="Times New Roman"/>
+          <w:sz w:val="20"/>
+          <w:szCs w:val="20"/>
+        </w:rPr>
+        <w:t>cfile</w:t>
+      </w:r>
+      <w:proofErr w:type="spellEnd"/>
+      <w:r>
+        <w:rPr>
+          <w:rFonts w:ascii="Consolas" w:hAnsi="Consolas" w:cs="Times New Roman"/>
+          <w:sz w:val="20"/>
+          <w:szCs w:val="20"/>
+        </w:rPr>
+        <w:t>;</w:t>
+      </w:r>
+      <w:proofErr w:type="gramEnd"/>
+    </w:p>
+    <w:p>
+      <w:pPr>
+        <w:ind w:left="720"/>
+        <w:rPr>
+          <w:rFonts w:ascii="Times New Roman" w:hAnsi="Times New Roman" w:cs="Times New Roman"/>
+        </w:rPr>
+      </w:pPr>
+      <w:proofErr w:type="spellStart"/>
+      <w:proofErr w:type="gramStart"/>
+      <w:r>
+        <w:rPr>
+          <w:rFonts w:ascii="Consolas" w:hAnsi="Consolas" w:cs="Times New Roman"/>
+          <w:sz w:val="20"/>
+          <w:szCs w:val="20"/>
+        </w:rPr>
+        <w:t>cfile.open</w:t>
+      </w:r>
+      <w:proofErr w:type="spellEnd"/>
+      <w:proofErr w:type="gramEnd"/>
+      <w:r>
+        <w:rPr>
+          <w:rFonts w:ascii="Consolas" w:hAnsi="Consolas" w:cs="Times New Roman"/>
+          <w:sz w:val="20"/>
+          <w:szCs w:val="20"/>
+        </w:rPr>
+        <w:t xml:space="preserve"> (c.txt, </w:t>
+      </w:r>
+      <w:proofErr w:type="spellStart"/>
+      <w:r>
+        <w:rPr>
+          <w:rFonts w:ascii="Consolas" w:hAnsi="Consolas" w:cs="Times New Roman"/>
+          <w:sz w:val="20"/>
+          <w:szCs w:val="20"/>
+        </w:rPr>
+        <w:t>ios</w:t>
+      </w:r>
+      <w:proofErr w:type="spellEnd"/>
+      <w:r>
+        <w:rPr>
+          <w:rFonts w:ascii="Consolas" w:hAnsi="Consolas" w:cs="Times New Roman"/>
+          <w:sz w:val="20"/>
+          <w:szCs w:val="20"/>
+        </w:rPr>
+        <w:t xml:space="preserve">::ate, </w:t>
+      </w:r>
+      <w:proofErr w:type="spellStart"/>
+      <w:r>
+        <w:rPr>
+          <w:rFonts w:ascii="Consolas" w:hAnsi="Consolas" w:cs="Times New Roman"/>
+          <w:sz w:val="20"/>
+          <w:szCs w:val="20"/>
+        </w:rPr>
+        <w:t>ios</w:t>
+      </w:r>
+      <w:proofErr w:type="spellEnd"/>
+      <w:r>
+        <w:rPr>
+          <w:rFonts w:ascii="Consolas" w:hAnsi="Consolas" w:cs="Times New Roman"/>
+          <w:sz w:val="20"/>
+          <w:szCs w:val="20"/>
+        </w:rPr>
+        <w:t>::binary); [Assuming the file c.txt exists.]</w:t>
+      </w:r>
+      <w:r>
+        <w:rPr>
+          <w:rFonts w:ascii="Times New Roman" w:hAnsi="Times New Roman" w:cs="Times New Roman"/>
+        </w:rPr>
+        <w:tab/>
+      </w:r>
+    </w:p>
+    <w:p>
+      <w:pPr>
+        <w:rPr>
+          <w:rFonts w:ascii="Times New Roman" w:hAnsi="Times New Roman" w:cs="Times New Roman"/>
+        </w:rPr>
+      </w:pPr>
+    </w:p>
+    <w:p>
+      <w:pPr>
+        <w:rPr>
+          <w:rFonts w:ascii="Times New Roman" w:hAnsi="Times New Roman" w:cs="Times New Roman"/>
+        </w:rPr>
+      </w:pPr>
+      <w:r>
+        <w:rPr>
+          <w:rFonts w:ascii="Times New Roman" w:hAnsi="Times New Roman" w:cs="Times New Roman"/>
+        </w:rPr>
+        <w:t xml:space="preserve">Ans: </w:t>
+      </w:r>
+      <w:sdt>
+        <w:sdtPr>
+          <w:rPr>
+            <w:rFonts w:ascii="Times New Roman" w:hAnsi="Times New Roman" w:cs="Times New Roman"/>
+          </w:rPr>
+          <w:id w:val="638159143"/>
+          <w:placeholder>
+            <w:docPart w:val="8C88A3F7327A4DD5813FCA29706529A8"/>
+          </w:placeholder>
+        </w:sdtPr>
+        <w:sdtContent>
+          <w:r>
+            <w:rPr>
+              <w:rFonts w:ascii="Times New Roman" w:hAnsi="Times New Roman" w:cs="Times New Roman"/>
+            </w:rPr>
+            <w:t xml:space="preserve">second line, the c.txt should be quoted; </w:t>
+          </w:r>
+          <w:proofErr w:type="spellStart"/>
+          <w:proofErr w:type="gramStart"/>
+          <w:r>
+            <w:rPr>
+              <w:rFonts w:ascii="Times New Roman" w:hAnsi="Times New Roman" w:cs="Times New Roman"/>
+            </w:rPr>
+            <w:t>ofstream.open</w:t>
+          </w:r>
+          <w:proofErr w:type="spellEnd"/>
+          <w:proofErr w:type="gramEnd"/>
+          <w:r>
+            <w:rPr>
+              <w:rFonts w:ascii="Times New Roman" w:hAnsi="Times New Roman" w:cs="Times New Roman"/>
+            </w:rPr>
+            <w:t>() only supports 2 arguments, if we want to set both ate and binary mode, we need to use bitwise OR operator</w:t>
+          </w:r>
+          <w:r>
+            <w:rPr>
+              <w:rFonts w:ascii="Times New Roman" w:hAnsi="Times New Roman" w:cs="Times New Roman"/>
+            </w:rPr>
+            <w:t xml:space="preserve">; Also, the intention of the code is unknown. Since c.txt exists, the code will wipe the contents in the file and </w:t>
+          </w:r>
+          <w:proofErr w:type="gramStart"/>
+          <w:r>
+            <w:rPr>
+              <w:rFonts w:ascii="Times New Roman" w:hAnsi="Times New Roman" w:cs="Times New Roman"/>
+            </w:rPr>
+            <w:t>turning</w:t>
+          </w:r>
+          <w:proofErr w:type="gramEnd"/>
+          <w:r>
+            <w:rPr>
+              <w:rFonts w:ascii="Times New Roman" w:hAnsi="Times New Roman" w:cs="Times New Roman"/>
+            </w:rPr>
+            <w:t xml:space="preserve"> it blank. If this is what the author want, then the corrected version should be</w:t>
+          </w:r>
+          <w:r>
+            <w:rPr>
+              <w:rFonts w:ascii="Times New Roman" w:hAnsi="Times New Roman" w:cs="Times New Roman"/>
+            </w:rPr>
+            <w:br/>
+          </w:r>
+          <w:proofErr w:type="spellStart"/>
+          <w:proofErr w:type="gramStart"/>
+          <w:r>
+            <w:rPr>
+              <w:rFonts w:ascii="Consolas" w:hAnsi="Consolas" w:cs="Times New Roman"/>
+              <w:sz w:val="20"/>
+              <w:szCs w:val="20"/>
+            </w:rPr>
+            <w:t>cfile.open</w:t>
+          </w:r>
+          <w:proofErr w:type="spellEnd"/>
+          <w:proofErr w:type="gramEnd"/>
+          <w:r>
+            <w:rPr>
+              <w:rFonts w:ascii="Consolas" w:hAnsi="Consolas" w:cs="Times New Roman"/>
+              <w:sz w:val="20"/>
+              <w:szCs w:val="20"/>
+            </w:rPr>
+            <w:t xml:space="preserve"> (</w:t>
+          </w:r>
+          <w:r>
+            <w:rPr>
+              <w:rFonts w:ascii="Consolas" w:hAnsi="Consolas" w:cs="Times New Roman"/>
+              <w:sz w:val="20"/>
+              <w:szCs w:val="20"/>
+            </w:rPr>
+            <w:t>“</w:t>
+          </w:r>
+          <w:r>
+            <w:rPr>
+              <w:rFonts w:ascii="Consolas" w:hAnsi="Consolas" w:cs="Times New Roman"/>
+              <w:sz w:val="20"/>
+              <w:szCs w:val="20"/>
+            </w:rPr>
+            <w:t>c.txt</w:t>
+          </w:r>
+          <w:r>
+            <w:rPr>
+              <w:rFonts w:ascii="Consolas" w:hAnsi="Consolas" w:cs="Times New Roman"/>
+              <w:sz w:val="20"/>
+              <w:szCs w:val="20"/>
+            </w:rPr>
+            <w:t>”</w:t>
+          </w:r>
+          <w:r>
+            <w:rPr>
+              <w:rFonts w:ascii="Consolas" w:hAnsi="Consolas" w:cs="Times New Roman"/>
+              <w:sz w:val="20"/>
+              <w:szCs w:val="20"/>
+            </w:rPr>
+            <w:t xml:space="preserve">, </w:t>
+          </w:r>
+          <w:proofErr w:type="spellStart"/>
+          <w:r>
+            <w:rPr>
+              <w:rFonts w:ascii="Consolas" w:hAnsi="Consolas" w:cs="Times New Roman"/>
+              <w:sz w:val="20"/>
+              <w:szCs w:val="20"/>
+            </w:rPr>
+            <w:t>ios</w:t>
+          </w:r>
+          <w:proofErr w:type="spellEnd"/>
+          <w:r>
+            <w:rPr>
+              <w:rFonts w:ascii="Consolas" w:hAnsi="Consolas" w:cs="Times New Roman"/>
+              <w:sz w:val="20"/>
+              <w:szCs w:val="20"/>
+            </w:rPr>
+            <w:t>::</w:t>
+          </w:r>
+          <w:proofErr w:type="spellStart"/>
+          <w:r>
+            <w:rPr>
+              <w:rFonts w:ascii="Consolas" w:hAnsi="Consolas" w:cs="Times New Roman"/>
+              <w:sz w:val="20"/>
+              <w:szCs w:val="20"/>
+            </w:rPr>
+            <w:t>a</w:t>
+          </w:r>
+          <w:r>
+            <w:rPr>
+              <w:rFonts w:ascii="Consolas" w:hAnsi="Consolas" w:cs="Times New Roman"/>
+              <w:sz w:val="20"/>
+              <w:szCs w:val="20"/>
+            </w:rPr>
+            <w:t>te|ios</w:t>
+          </w:r>
+          <w:proofErr w:type="spellEnd"/>
+          <w:r>
+            <w:rPr>
+              <w:rFonts w:ascii="Consolas" w:hAnsi="Consolas" w:cs="Times New Roman"/>
+              <w:sz w:val="20"/>
+              <w:szCs w:val="20"/>
+            </w:rPr>
+            <w:t>::</w:t>
+          </w:r>
+          <w:r>
+            <w:rPr>
+              <w:rFonts w:ascii="Consolas" w:hAnsi="Consolas" w:cs="Times New Roman"/>
+              <w:sz w:val="20"/>
+              <w:szCs w:val="20"/>
+            </w:rPr>
+            <w:t>binary)</w:t>
+          </w:r>
+          <w:r>
+            <w:rPr>
+              <w:rFonts w:ascii="Consolas" w:hAnsi="Consolas" w:cs="Times New Roman"/>
+              <w:sz w:val="20"/>
+              <w:szCs w:val="20"/>
+            </w:rPr>
+            <w:t>;</w:t>
+          </w:r>
+          <w:r>
+            <w:rPr>
+              <w:rFonts w:ascii="Consolas" w:hAnsi="Consolas" w:cs="Times New Roman"/>
+              <w:sz w:val="20"/>
+              <w:szCs w:val="20"/>
+            </w:rPr>
+            <w:br/>
+          </w:r>
+        </w:sdtContent>
+      </w:sdt>
+      <w:r>
+        <w:rPr>
+          <w:rFonts w:ascii="Times New Roman" w:hAnsi="Times New Roman" w:cs="Times New Roman"/>
+        </w:rPr>
+        <w:t>Otherwise, the corrected code should be as follows to append data to the end of the c.txt, with the constraint that the code cannot read c.txt:</w:t>
+      </w:r>
+    </w:p>
+    <w:p>
+      <w:pPr>
+        <w:rPr>
+          <w:rFonts w:ascii="Consolas" w:hAnsi="Consolas" w:cs="Times New Roman"/>
+        </w:rPr>
+      </w:pPr>
+      <w:proofErr w:type="spellStart"/>
+      <w:proofErr w:type="gramStart"/>
+      <w:r>
+        <w:rPr>
+          <w:rFonts w:ascii="Consolas" w:hAnsi="Consolas" w:cs="Times New Roman"/>
+        </w:rPr>
+        <w:t>cfile.open</w:t>
+      </w:r>
+      <w:proofErr w:type="spellEnd"/>
+      <w:proofErr w:type="gramEnd"/>
+      <w:r>
+        <w:rPr>
+          <w:rFonts w:ascii="Consolas" w:hAnsi="Consolas" w:cs="Times New Roman"/>
+        </w:rPr>
+        <w:t xml:space="preserve">(“c.txt”, </w:t>
+      </w:r>
+      <w:proofErr w:type="spellStart"/>
+      <w:r>
+        <w:rPr>
+          <w:rFonts w:ascii="Consolas" w:hAnsi="Consolas" w:cs="Times New Roman"/>
+        </w:rPr>
+        <w:t>ios</w:t>
+      </w:r>
+      <w:proofErr w:type="spellEnd"/>
+      <w:r>
+        <w:rPr>
+          <w:rFonts w:ascii="Consolas" w:hAnsi="Consolas" w:cs="Times New Roman"/>
+        </w:rPr>
+        <w:t>::</w:t>
+      </w:r>
+      <w:proofErr w:type="spellStart"/>
+      <w:r>
+        <w:rPr>
+          <w:rFonts w:ascii="Consolas" w:hAnsi="Consolas" w:cs="Times New Roman"/>
+        </w:rPr>
+        <w:t>ate|ios</w:t>
+      </w:r>
+      <w:proofErr w:type="spellEnd"/>
+      <w:r>
+        <w:rPr>
+          <w:rFonts w:ascii="Consolas" w:hAnsi="Consolas" w:cs="Times New Roman"/>
+        </w:rPr>
+        <w:t>::</w:t>
+      </w:r>
+      <w:proofErr w:type="spellStart"/>
+      <w:r>
+        <w:rPr>
+          <w:rFonts w:ascii="Consolas" w:hAnsi="Consolas" w:cs="Times New Roman"/>
+        </w:rPr>
+        <w:t>binary|ios</w:t>
+      </w:r>
+      <w:proofErr w:type="spellEnd"/>
+      <w:r>
+        <w:rPr>
+          <w:rFonts w:ascii="Consolas" w:hAnsi="Consolas" w:cs="Times New Roman"/>
+        </w:rPr>
+        <w:t>::in);</w:t>
+      </w:r>
+    </w:p>
+    <w:p>
+      <w:pPr>
+        <w:rPr>
+          <w:rFonts w:ascii="Times New Roman" w:hAnsi="Times New Roman" w:cs="Times New Roman"/>
+        </w:rPr>
+      </w:pPr>
+      <w:r>
+        <w:rPr>
+          <w:rFonts w:ascii="Times New Roman" w:hAnsi="Times New Roman" w:cs="Times New Roman"/>
+        </w:rPr>
+        <w:pict w14:anchorId="11C3FF1F">
+          <v:rect id="_x0000_i1027" style="width:0;height:1.5pt" o:hralign="center" o:hrstd="t" o:hr="t" fillcolor="#a0a0a0" stroked="f"/>
+        </w:pict>
+      </w:r>
+    </w:p>
+    <w:p>
+      <w:pPr>
+        <w:rPr>
+          <w:rFonts w:ascii="Times New Roman" w:hAnsi="Times New Roman" w:cs="Times New Roman"/>
+          <w:b/>
+          <w:bCs/>
+        </w:rPr>
+      </w:pPr>
+      <w:r>
+        <w:rPr>
+          <w:rFonts w:ascii="Times New Roman" w:hAnsi="Times New Roman" w:cs="Times New Roman"/>
+          <w:b/>
+          <w:bCs/>
+        </w:rPr>
+        <w:t xml:space="preserve">Checkpoint </w:t>
+      </w:r>
+      <w:r>
+        <w:rPr>
+          <w:rFonts w:ascii="Times New Roman" w:hAnsi="Times New Roman" w:cs="Times New Roman"/>
+          <w:b/>
+          <w:bCs/>
+        </w:rPr>
+        <w:t>7.2</w:t>
+      </w:r>
+      <w:r>
+        <w:rPr>
+          <w:rFonts w:ascii="Times New Roman" w:hAnsi="Times New Roman" w:cs="Times New Roman"/>
+          <w:b/>
+          <w:bCs/>
+        </w:rPr>
+        <w:t xml:space="preserve"> (Please submit your answer to Moodle)</w:t>
+      </w:r>
+    </w:p>
+    <w:p>
+      <w:pPr>
+        <w:rPr>
+          <w:rFonts w:ascii="Times New Roman" w:hAnsi="Times New Roman" w:cs="Times New Roman"/>
+        </w:rPr>
+      </w:pPr>
+      <w:proofErr w:type="spellStart"/>
+      <w:r>
+        <w:rPr>
+          <w:rFonts w:ascii="Times New Roman" w:hAnsi="Times New Roman" w:cs="Times New Roman"/>
+        </w:rPr>
+        <w:t>LeetCode</w:t>
+      </w:r>
+      <w:proofErr w:type="spellEnd"/>
+      <w:r>
+        <w:rPr>
+          <w:rFonts w:ascii="Times New Roman" w:hAnsi="Times New Roman" w:cs="Times New Roman"/>
+        </w:rPr>
+        <w:t xml:space="preserve"> is a popular and famous platform and community among developers over the world.  It is a well-developed platform for challenging yourselves on coding skills as well as </w:t>
+      </w:r>
+      <w:proofErr w:type="spellStart"/>
+      <w:r>
+        <w:rPr>
+          <w:rFonts w:ascii="Times New Roman" w:hAnsi="Times New Roman" w:cs="Times New Roman"/>
+        </w:rPr>
+        <w:t>practi</w:t>
+      </w:r>
+      <w:r>
+        <w:rPr>
+          <w:rFonts w:ascii="Times New Roman" w:hAnsi="Times New Roman" w:cs="Times New Roman"/>
+        </w:rPr>
+        <w:t>s</w:t>
+      </w:r>
+      <w:r>
+        <w:rPr>
+          <w:rFonts w:ascii="Times New Roman" w:hAnsi="Times New Roman" w:cs="Times New Roman"/>
+        </w:rPr>
+        <w:t>ing</w:t>
+      </w:r>
+      <w:proofErr w:type="spellEnd"/>
+      <w:r>
+        <w:rPr>
+          <w:rFonts w:ascii="Times New Roman" w:hAnsi="Times New Roman" w:cs="Times New Roman"/>
+        </w:rPr>
+        <w:t xml:space="preserve"> and preparing for interviews for the Tech Giant companies like Google, Microsoft, Facebook, etc.  </w:t>
+      </w:r>
+    </w:p>
+    <w:p>
+      <w:pPr>
+        <w:rPr>
+          <w:rFonts w:ascii="Times New Roman" w:hAnsi="Times New Roman" w:cs="Times New Roman"/>
+        </w:rPr>
+      </w:pPr>
+      <w:r>
+        <w:rPr>
+          <w:rFonts w:ascii="Times New Roman" w:hAnsi="Times New Roman" w:cs="Times New Roman"/>
+        </w:rPr>
+        <w:t xml:space="preserve">Visit </w:t>
+      </w:r>
+      <w:hyperlink r:id="rId8" w:history="1">
+        <w:r>
+          <w:rPr>
+            <w:rStyle w:val="Hyperlink"/>
+            <w:rFonts w:ascii="Times New Roman" w:hAnsi="Times New Roman" w:cs="Times New Roman"/>
+          </w:rPr>
+          <w:t>https://leetcode.com/</w:t>
+        </w:r>
+      </w:hyperlink>
+      <w:r>
+        <w:rPr>
+          <w:rFonts w:ascii="Times New Roman" w:hAnsi="Times New Roman" w:cs="Times New Roman"/>
+        </w:rPr>
+        <w:t xml:space="preserve"> and register for an account by clicking “Create account” (Fig. 1). You may see the page of account sign up for registering your account (Fig. 2).</w:t>
+      </w:r>
+    </w:p>
+    <w:p>
+      <w:pPr>
+        <w:keepNext/>
+        <w:jc w:val="center"/>
+      </w:pPr>
+      <w:r>
+        <w:rPr>
+          <w:noProof/>
+          <w:color w:val="000000"/>
+          <w:bdr w:val="none" w:sz="0" w:space="0" w:color="auto" w:frame="1"/>
+        </w:rPr>
+        <w:lastRenderedPageBreak/>
+        <w:drawing>
+          <wp:inline distT="0" distB="0" distL="0" distR="0" wp14:anchorId="204B1A8B" wp14:editId="1F031C20">
+            <wp:extent cx="4981575" cy="2466975"/>
+            <wp:effectExtent l="0" t="0" r="9525" b="9525"/>
+            <wp:docPr id="1" name="Picture 1"/>
+            <wp:cNvGraphicFramePr>
+              <a:graphicFrameLocks xmlns:a="http://schemas.openxmlformats.org/drawingml/2006/main" noChangeAspect="1"/>
+            </wp:cNvGraphicFramePr>
+            <a:graphic xmlns:a="http://schemas.openxmlformats.org/drawingml/2006/main">
+              <a:graphicData uri="http://schemas.openxmlformats.org/drawingml/2006/picture">
+                <pic:pic xmlns:pic="http://schemas.openxmlformats.org/drawingml/2006/picture">
+                  <pic:nvPicPr>
+                    <pic:cNvPr id="0" name="Picture 14"/>
+                    <pic:cNvPicPr>
+                      <a:picLocks noChangeAspect="1" noChangeArrowheads="1"/>
+                    </pic:cNvPicPr>
+                  </pic:nvPicPr>
+                  <pic:blipFill>
+                    <a:blip r:embed="rId9" cstate="print">
+                      <a:extLst>
+                        <a:ext uri="{28A0092B-C50C-407E-A947-70E740481C1C}">
+                          <a14:useLocalDpi xmlns:a14="http://schemas.microsoft.com/office/drawing/2010/main" val="0"/>
+                        </a:ext>
+                      </a:extLst>
+                    </a:blip>
+                    <a:srcRect/>
+                    <a:stretch>
+                      <a:fillRect/>
+                    </a:stretch>
+                  </pic:blipFill>
+                  <pic:spPr bwMode="auto">
+                    <a:xfrm>
+                      <a:off x="0" y="0"/>
+                      <a:ext cx="4981575" cy="2466975"/>
+                    </a:xfrm>
+                    <a:prstGeom prst="rect">
+                      <a:avLst/>
+                    </a:prstGeom>
+                    <a:noFill/>
+                    <a:ln>
+                      <a:noFill/>
+                    </a:ln>
+                  </pic:spPr>
+                </pic:pic>
+              </a:graphicData>
+            </a:graphic>
+          </wp:inline>
+        </w:drawing>
+      </w:r>
+    </w:p>
+    <w:p>
+      <w:pPr>
+        <w:pStyle w:val="Caption"/>
+        <w:jc w:val="center"/>
+      </w:pPr>
+      <w:r>
+        <w:t xml:space="preserve">Figure </w:t>
+      </w:r>
+      <w:r>
+        <w:fldChar w:fldCharType="begin"/>
+      </w:r>
+      <w:r>
+        <w:instrText xml:space="preserve"> SEQ Figure \* ARABIC </w:instrText>
+      </w:r>
+      <w:r>
+        <w:fldChar w:fldCharType="separate"/>
+      </w:r>
+      <w:r>
+        <w:rPr>
+          <w:noProof/>
+        </w:rPr>
+        <w:t>1</w:t>
+      </w:r>
+      <w:r>
+        <w:rPr>
+          <w:noProof/>
+        </w:rPr>
+        <w:fldChar w:fldCharType="end"/>
+      </w:r>
+    </w:p>
+    <w:p/>
+    <w:p/>
+    <w:p>
+      <w:pPr>
+        <w:tabs>
+          <w:tab w:val="left" w:pos="5910"/>
+        </w:tabs>
+      </w:pPr>
+      <w:r>
+        <w:tab/>
+      </w:r>
+    </w:p>
+    <w:p>
+      <w:pPr>
+        <w:keepNext/>
+        <w:jc w:val="center"/>
+      </w:pPr>
+      <w:r>
+        <w:rPr>
+          <w:noProof/>
+          <w:color w:val="000000"/>
+          <w:bdr w:val="none" w:sz="0" w:space="0" w:color="auto" w:frame="1"/>
+        </w:rPr>
+        <w:drawing>
+          <wp:inline distT="0" distB="0" distL="0" distR="0" wp14:anchorId="0668D8E2" wp14:editId="5B78D1D6">
+            <wp:extent cx="4695825" cy="2362200"/>
+            <wp:effectExtent l="0" t="0" r="9525" b="0"/>
+            <wp:docPr id="2" name="Picture 2"/>
+            <wp:cNvGraphicFramePr>
+              <a:graphicFrameLocks xmlns:a="http://schemas.openxmlformats.org/drawingml/2006/main" noChangeAspect="1"/>
+            </wp:cNvGraphicFramePr>
+            <a:graphic xmlns:a="http://schemas.openxmlformats.org/drawingml/2006/main">
+              <a:graphicData uri="http://schemas.openxmlformats.org/drawingml/2006/picture">
+                <pic:pic xmlns:pic="http://schemas.openxmlformats.org/drawingml/2006/picture">
+                  <pic:nvPicPr>
+                    <pic:cNvPr id="0" name="Picture 16"/>
+                    <pic:cNvPicPr>
+                      <a:picLocks noChangeAspect="1" noChangeArrowheads="1"/>
+                    </pic:cNvPicPr>
+                  </pic:nvPicPr>
+                  <pic:blipFill>
+                    <a:blip r:embed="rId10" cstate="print">
+                      <a:extLst>
+                        <a:ext uri="{28A0092B-C50C-407E-A947-70E740481C1C}">
+                          <a14:useLocalDpi xmlns:a14="http://schemas.microsoft.com/office/drawing/2010/main" val="0"/>
+                        </a:ext>
+                      </a:extLst>
+                    </a:blip>
+                    <a:srcRect/>
+                    <a:stretch>
+                      <a:fillRect/>
+                    </a:stretch>
+                  </pic:blipFill>
+                  <pic:spPr bwMode="auto">
+                    <a:xfrm>
+                      <a:off x="0" y="0"/>
+                      <a:ext cx="4695825" cy="2362200"/>
+                    </a:xfrm>
+                    <a:prstGeom prst="rect">
+                      <a:avLst/>
+                    </a:prstGeom>
+                    <a:noFill/>
+                    <a:ln>
+                      <a:noFill/>
+                    </a:ln>
+                  </pic:spPr>
+                </pic:pic>
+              </a:graphicData>
+            </a:graphic>
+          </wp:inline>
+        </w:drawing>
+      </w:r>
+    </w:p>
+    <w:p>
+      <w:pPr>
+        <w:pStyle w:val="Caption"/>
+        <w:jc w:val="center"/>
+        <w:rPr>
+          <w:rFonts w:ascii="Times New Roman" w:hAnsi="Times New Roman" w:cs="Times New Roman"/>
+          <w:b/>
+          <w:bCs/>
+        </w:rPr>
+      </w:pPr>
+      <w:r>
+        <w:t xml:space="preserve">Figure </w:t>
+      </w:r>
+      <w:r>
+        <w:fldChar w:fldCharType="begin"/>
+      </w:r>
+      <w:r>
+        <w:instrText xml:space="preserve"> SEQ Figure \* ARABIC </w:instrText>
+      </w:r>
+      <w:r>
+        <w:fldChar w:fldCharType="separate"/>
+      </w:r>
+      <w:r>
+        <w:rPr>
+          <w:noProof/>
+        </w:rPr>
+        <w:t>2</w:t>
+      </w:r>
+      <w:r>
+        <w:rPr>
+          <w:noProof/>
+        </w:rPr>
+        <w:fldChar w:fldCharType="end"/>
+      </w:r>
+    </w:p>
+    <w:p>
+      <w:pPr>
+        <w:rPr>
+          <w:rFonts w:ascii="Times New Roman" w:hAnsi="Times New Roman" w:cs="Times New Roman"/>
+        </w:rPr>
+      </w:pPr>
+      <w:r>
+        <w:rPr>
+          <w:rFonts w:ascii="Times New Roman" w:hAnsi="Times New Roman" w:cs="Times New Roman"/>
+        </w:rPr>
+        <w:t>After successful signup, please log</w:t>
+      </w:r>
+      <w:r>
+        <w:rPr>
+          <w:rFonts w:ascii="Times New Roman" w:hAnsi="Times New Roman" w:cs="Times New Roman"/>
+        </w:rPr>
+        <w:t xml:space="preserve"> </w:t>
+      </w:r>
+      <w:r>
+        <w:rPr>
+          <w:rFonts w:ascii="Times New Roman" w:hAnsi="Times New Roman" w:cs="Times New Roman"/>
+        </w:rPr>
+        <w:t>in. You should be able to see the following page after login (Fig. 3).  Choose Problem #1 (Title: Two Sum)</w:t>
+      </w:r>
+      <w:r>
+        <w:rPr>
+          <w:rFonts w:ascii="Times New Roman" w:hAnsi="Times New Roman" w:cs="Times New Roman"/>
+        </w:rPr>
+        <w:t>,</w:t>
+      </w:r>
+      <w:r>
+        <w:rPr>
+          <w:rFonts w:ascii="Times New Roman" w:hAnsi="Times New Roman" w:cs="Times New Roman"/>
+        </w:rPr>
+        <w:t xml:space="preserve"> and you will be brought to the problem description and a VPL-like online coding environment (Fig. 4).</w:t>
+      </w:r>
+    </w:p>
+    <w:p>
+      <w:pPr>
+        <w:keepNext/>
+        <w:jc w:val="center"/>
+      </w:pPr>
+      <w:r>
+        <w:rPr>
+          <w:noProof/>
+          <w:color w:val="000000"/>
+          <w:bdr w:val="none" w:sz="0" w:space="0" w:color="auto" w:frame="1"/>
+        </w:rPr>
+        <w:lastRenderedPageBreak/>
+        <w:drawing>
+          <wp:inline distT="0" distB="0" distL="0" distR="0" wp14:anchorId="6196BA90" wp14:editId="1F58EB0A">
+            <wp:extent cx="6496050" cy="3095625"/>
+            <wp:effectExtent l="0" t="0" r="0" b="9525"/>
+            <wp:docPr id="3" name="Picture 3"/>
+            <wp:cNvGraphicFramePr>
+              <a:graphicFrameLocks xmlns:a="http://schemas.openxmlformats.org/drawingml/2006/main" noChangeAspect="1"/>
+            </wp:cNvGraphicFramePr>
+            <a:graphic xmlns:a="http://schemas.openxmlformats.org/drawingml/2006/main">
+              <a:graphicData uri="http://schemas.openxmlformats.org/drawingml/2006/picture">
+                <pic:pic xmlns:pic="http://schemas.openxmlformats.org/drawingml/2006/picture">
+                  <pic:nvPicPr>
+                    <pic:cNvPr id="0" name="Picture 18"/>
+                    <pic:cNvPicPr>
+                      <a:picLocks noChangeAspect="1" noChangeArrowheads="1"/>
+                    </pic:cNvPicPr>
+                  </pic:nvPicPr>
+                  <pic:blipFill>
+                    <a:blip r:embed="rId11" cstate="print">
+                      <a:extLst>
+                        <a:ext uri="{28A0092B-C50C-407E-A947-70E740481C1C}">
+                          <a14:useLocalDpi xmlns:a14="http://schemas.microsoft.com/office/drawing/2010/main" val="0"/>
+                        </a:ext>
+                      </a:extLst>
+                    </a:blip>
+                    <a:srcRect/>
+                    <a:stretch>
+                      <a:fillRect/>
+                    </a:stretch>
+                  </pic:blipFill>
+                  <pic:spPr bwMode="auto">
+                    <a:xfrm>
+                      <a:off x="0" y="0"/>
+                      <a:ext cx="6496050" cy="3095625"/>
+                    </a:xfrm>
+                    <a:prstGeom prst="rect">
+                      <a:avLst/>
+                    </a:prstGeom>
+                    <a:noFill/>
+                    <a:ln>
+                      <a:noFill/>
+                    </a:ln>
+                  </pic:spPr>
+                </pic:pic>
+              </a:graphicData>
+            </a:graphic>
+          </wp:inline>
+        </w:drawing>
+      </w:r>
+    </w:p>
+    <w:p>
+      <w:pPr>
+        <w:pStyle w:val="Caption"/>
+        <w:jc w:val="center"/>
+        <w:rPr>
+          <w:rFonts w:ascii="Times New Roman" w:hAnsi="Times New Roman" w:cs="Times New Roman"/>
+        </w:rPr>
+      </w:pPr>
+      <w:r>
+        <w:t xml:space="preserve">Figure </w:t>
+      </w:r>
+      <w:r>
+        <w:fldChar w:fldCharType="begin"/>
+      </w:r>
+      <w:r>
+        <w:instrText xml:space="preserve"> SEQ Figure \* ARABIC </w:instrText>
+      </w:r>
+      <w:r>
+        <w:fldChar w:fldCharType="separate"/>
+      </w:r>
+      <w:r>
+        <w:rPr>
+          <w:noProof/>
+        </w:rPr>
+        <w:t>3</w:t>
+      </w:r>
+      <w:r>
+        <w:rPr>
+          <w:noProof/>
+        </w:rPr>
+        <w:fldChar w:fldCharType="end"/>
+      </w:r>
+    </w:p>
+    <w:p>
+      <w:pPr>
+        <w:keepNext/>
+        <w:jc w:val="center"/>
+      </w:pPr>
+      <w:r>
+        <w:rPr>
+          <w:noProof/>
+          <w:color w:val="000000"/>
+          <w:bdr w:val="none" w:sz="0" w:space="0" w:color="auto" w:frame="1"/>
+        </w:rPr>
+        <w:drawing>
+          <wp:inline distT="0" distB="0" distL="0" distR="0" wp14:anchorId="65C04D3C" wp14:editId="73485120">
+            <wp:extent cx="5734050" cy="2371725"/>
+            <wp:effectExtent l="0" t="0" r="0" b="9525"/>
+            <wp:docPr id="4" name="Picture 4"/>
+            <wp:cNvGraphicFramePr>
+              <a:graphicFrameLocks xmlns:a="http://schemas.openxmlformats.org/drawingml/2006/main" noChangeAspect="1"/>
+            </wp:cNvGraphicFramePr>
+            <a:graphic xmlns:a="http://schemas.openxmlformats.org/drawingml/2006/main">
+              <a:graphicData uri="http://schemas.openxmlformats.org/drawingml/2006/picture">
+                <pic:pic xmlns:pic="http://schemas.openxmlformats.org/drawingml/2006/picture">
+                  <pic:nvPicPr>
+                    <pic:cNvPr id="0" name="Picture 20"/>
+                    <pic:cNvPicPr>
+                      <a:picLocks noChangeAspect="1" noChangeArrowheads="1"/>
+                    </pic:cNvPicPr>
+                  </pic:nvPicPr>
+                  <pic:blipFill>
+                    <a:blip r:embed="rId12" cstate="print">
+                      <a:extLst>
+                        <a:ext uri="{28A0092B-C50C-407E-A947-70E740481C1C}">
+                          <a14:useLocalDpi xmlns:a14="http://schemas.microsoft.com/office/drawing/2010/main" val="0"/>
+                        </a:ext>
+                      </a:extLst>
+                    </a:blip>
+                    <a:srcRect/>
+                    <a:stretch>
+                      <a:fillRect/>
+                    </a:stretch>
+                  </pic:blipFill>
+                  <pic:spPr bwMode="auto">
+                    <a:xfrm>
+                      <a:off x="0" y="0"/>
+                      <a:ext cx="5734050" cy="2371725"/>
+                    </a:xfrm>
+                    <a:prstGeom prst="rect">
+                      <a:avLst/>
+                    </a:prstGeom>
+                    <a:noFill/>
+                    <a:ln>
+                      <a:noFill/>
+                    </a:ln>
+                  </pic:spPr>
+                </pic:pic>
+              </a:graphicData>
+            </a:graphic>
+          </wp:inline>
+        </w:drawing>
+      </w:r>
+    </w:p>
+    <w:p>
+      <w:pPr>
+        <w:pStyle w:val="Caption"/>
+        <w:jc w:val="center"/>
+        <w:rPr>
+          <w:rFonts w:ascii="Times New Roman" w:hAnsi="Times New Roman" w:cs="Times New Roman"/>
+        </w:rPr>
+      </w:pPr>
+      <w:r>
+        <w:t xml:space="preserve">Figure </w:t>
+      </w:r>
+      <w:r>
+        <w:fldChar w:fldCharType="begin"/>
+      </w:r>
+      <w:r>
+        <w:instrText xml:space="preserve"> SEQ Figure \* ARABIC </w:instrText>
+      </w:r>
+      <w:r>
+        <w:fldChar w:fldCharType="separate"/>
+      </w:r>
+      <w:r>
+        <w:rPr>
+          <w:noProof/>
+        </w:rPr>
+        <w:t>4</w:t>
+      </w:r>
+      <w:r>
+        <w:rPr>
+          <w:noProof/>
+        </w:rPr>
+        <w:fldChar w:fldCharType="end"/>
+      </w:r>
+    </w:p>
+    <w:p>
+      <w:pPr>
+        <w:rPr>
+          <w:rFonts w:ascii="Times New Roman" w:hAnsi="Times New Roman" w:cs="Times New Roman"/>
+          <w:color w:val="000000"/>
+        </w:rPr>
+      </w:pPr>
+      <w:r>
+        <w:rPr>
+          <w:rFonts w:ascii="Times New Roman" w:hAnsi="Times New Roman" w:cs="Times New Roman"/>
+          <w:color w:val="000000"/>
+        </w:rPr>
+        <w:t xml:space="preserve">Explore also the tabs “Solution”, “Submissions” and “Discuss”.  </w:t>
+      </w:r>
+      <w:proofErr w:type="gramStart"/>
+      <w:r>
+        <w:rPr>
+          <w:rFonts w:ascii="Times New Roman" w:hAnsi="Times New Roman" w:cs="Times New Roman"/>
+          <w:color w:val="000000"/>
+        </w:rPr>
+        <w:t>In particular, under</w:t>
+      </w:r>
+      <w:proofErr w:type="gramEnd"/>
+      <w:r>
+        <w:rPr>
+          <w:rFonts w:ascii="Times New Roman" w:hAnsi="Times New Roman" w:cs="Times New Roman"/>
+          <w:color w:val="000000"/>
+        </w:rPr>
+        <w:t xml:space="preserve"> “Submission”, you will be able to find the information of your submissions (Fig. 5).</w:t>
+      </w:r>
+    </w:p>
+    <w:p>
+      <w:pPr>
+        <w:keepNext/>
+        <w:jc w:val="center"/>
+      </w:pPr>
+      <w:r>
+        <w:rPr>
+          <w:noProof/>
+          <w:color w:val="000000"/>
+          <w:bdr w:val="none" w:sz="0" w:space="0" w:color="auto" w:frame="1"/>
+        </w:rPr>
+        <w:lastRenderedPageBreak/>
+        <w:drawing>
+          <wp:inline distT="0" distB="0" distL="0" distR="0" wp14:anchorId="38300D8E" wp14:editId="1D068CEC">
+            <wp:extent cx="5734050" cy="2924175"/>
+            <wp:effectExtent l="0" t="0" r="0" b="9525"/>
+            <wp:docPr id="5" name="Picture 5"/>
+            <wp:cNvGraphicFramePr>
+              <a:graphicFrameLocks xmlns:a="http://schemas.openxmlformats.org/drawingml/2006/main" noChangeAspect="1"/>
+            </wp:cNvGraphicFramePr>
+            <a:graphic xmlns:a="http://schemas.openxmlformats.org/drawingml/2006/main">
+              <a:graphicData uri="http://schemas.openxmlformats.org/drawingml/2006/picture">
+                <pic:pic xmlns:pic="http://schemas.openxmlformats.org/drawingml/2006/picture">
+                  <pic:nvPicPr>
+                    <pic:cNvPr id="0" name="Picture 22"/>
+                    <pic:cNvPicPr>
+                      <a:picLocks noChangeAspect="1" noChangeArrowheads="1"/>
+                    </pic:cNvPicPr>
+                  </pic:nvPicPr>
+                  <pic:blipFill>
+                    <a:blip r:embed="rId13" cstate="print">
+                      <a:extLst>
+                        <a:ext uri="{28A0092B-C50C-407E-A947-70E740481C1C}">
+                          <a14:useLocalDpi xmlns:a14="http://schemas.microsoft.com/office/drawing/2010/main" val="0"/>
+                        </a:ext>
+                      </a:extLst>
+                    </a:blip>
+                    <a:srcRect/>
+                    <a:stretch>
+                      <a:fillRect/>
+                    </a:stretch>
+                  </pic:blipFill>
+                  <pic:spPr bwMode="auto">
+                    <a:xfrm>
+                      <a:off x="0" y="0"/>
+                      <a:ext cx="5734050" cy="2924175"/>
+                    </a:xfrm>
+                    <a:prstGeom prst="rect">
+                      <a:avLst/>
+                    </a:prstGeom>
+                    <a:noFill/>
+                    <a:ln>
+                      <a:noFill/>
+                    </a:ln>
+                  </pic:spPr>
+                </pic:pic>
+              </a:graphicData>
+            </a:graphic>
+          </wp:inline>
+        </w:drawing>
+      </w:r>
+    </w:p>
+    <w:p>
+      <w:pPr>
+        <w:pStyle w:val="Caption"/>
+        <w:jc w:val="center"/>
+        <w:rPr>
+          <w:rFonts w:ascii="Times New Roman" w:hAnsi="Times New Roman" w:cs="Times New Roman"/>
+        </w:rPr>
+      </w:pPr>
+      <w:r>
+        <w:t xml:space="preserve">Figure </w:t>
+      </w:r>
+      <w:r>
+        <w:fldChar w:fldCharType="begin"/>
+      </w:r>
+      <w:r>
+        <w:instrText xml:space="preserve"> SEQ Figure \* ARABIC </w:instrText>
+      </w:r>
+      <w:r>
+        <w:fldChar w:fldCharType="separate"/>
+      </w:r>
+      <w:r>
+        <w:rPr>
+          <w:noProof/>
+        </w:rPr>
+        <w:t>5</w:t>
+      </w:r>
+      <w:r>
+        <w:rPr>
+          <w:noProof/>
+        </w:rPr>
+        <w:fldChar w:fldCharType="end"/>
+      </w:r>
+    </w:p>
+    <w:p>
+      <w:pPr>
+        <w:pStyle w:val="NormalWeb"/>
+        <w:spacing w:before="0" w:beforeAutospacing="0" w:after="0" w:afterAutospacing="0"/>
+        <w:rPr>
+          <w:color w:val="000000"/>
+          <w:sz w:val="22"/>
+          <w:szCs w:val="22"/>
+        </w:rPr>
+      </w:pPr>
+      <w:r>
+        <w:rPr>
+          <w:color w:val="000000"/>
+          <w:sz w:val="22"/>
+          <w:szCs w:val="22"/>
+        </w:rPr>
+        <w:t>When you click on the status of each submission, you will be able to see the runtime (i.e., how fast your solution is) and the memory consumption.  Also, you can see how your solution is ranked among other submission from all over the world in terms of runtime (Fig. 6).  You can keep improving your solution in order to beat others!</w:t>
+      </w:r>
+    </w:p>
+    <w:p>
+      <w:pPr>
+        <w:pStyle w:val="NormalWeb"/>
+        <w:keepNext/>
+        <w:spacing w:before="0" w:beforeAutospacing="0" w:after="0" w:afterAutospacing="0"/>
+        <w:jc w:val="center"/>
+      </w:pPr>
+      <w:r>
+        <w:rPr>
+          <w:noProof/>
+          <w:color w:val="000000"/>
+          <w:sz w:val="22"/>
+          <w:szCs w:val="22"/>
+          <w:bdr w:val="none" w:sz="0" w:space="0" w:color="auto" w:frame="1"/>
+        </w:rPr>
+        <w:drawing>
+          <wp:inline distT="0" distB="0" distL="0" distR="0" wp14:anchorId="1CBAB2A3" wp14:editId="1C1FD6D0">
+            <wp:extent cx="5734050" cy="2962275"/>
+            <wp:effectExtent l="0" t="0" r="0" b="9525"/>
+            <wp:docPr id="6" name="Picture 6"/>
+            <wp:cNvGraphicFramePr>
+              <a:graphicFrameLocks xmlns:a="http://schemas.openxmlformats.org/drawingml/2006/main" noChangeAspect="1"/>
+            </wp:cNvGraphicFramePr>
+            <a:graphic xmlns:a="http://schemas.openxmlformats.org/drawingml/2006/main">
+              <a:graphicData uri="http://schemas.openxmlformats.org/drawingml/2006/picture">
+                <pic:pic xmlns:pic="http://schemas.openxmlformats.org/drawingml/2006/picture">
+                  <pic:nvPicPr>
+                    <pic:cNvPr id="0" name="Picture 24"/>
+                    <pic:cNvPicPr>
+                      <a:picLocks noChangeAspect="1" noChangeArrowheads="1"/>
+                    </pic:cNvPicPr>
+                  </pic:nvPicPr>
+                  <pic:blipFill>
+                    <a:blip r:embed="rId14" cstate="print">
+                      <a:extLst>
+                        <a:ext uri="{28A0092B-C50C-407E-A947-70E740481C1C}">
+                          <a14:useLocalDpi xmlns:a14="http://schemas.microsoft.com/office/drawing/2010/main" val="0"/>
+                        </a:ext>
+                      </a:extLst>
+                    </a:blip>
+                    <a:srcRect/>
+                    <a:stretch>
+                      <a:fillRect/>
+                    </a:stretch>
+                  </pic:blipFill>
+                  <pic:spPr bwMode="auto">
+                    <a:xfrm>
+                      <a:off x="0" y="0"/>
+                      <a:ext cx="5734050" cy="2962275"/>
+                    </a:xfrm>
+                    <a:prstGeom prst="rect">
+                      <a:avLst/>
+                    </a:prstGeom>
+                    <a:noFill/>
+                    <a:ln>
+                      <a:noFill/>
+                    </a:ln>
+                  </pic:spPr>
+                </pic:pic>
+              </a:graphicData>
+            </a:graphic>
+          </wp:inline>
+        </w:drawing>
+      </w:r>
+    </w:p>
+    <w:p>
+      <w:pPr>
+        <w:pStyle w:val="Caption"/>
+        <w:jc w:val="center"/>
+      </w:pPr>
+      <w:r>
+        <w:t xml:space="preserve">Figure </w:t>
+      </w:r>
+      <w:r>
+        <w:fldChar w:fldCharType="begin"/>
+      </w:r>
+      <w:r>
+        <w:instrText xml:space="preserve"> SEQ Figure \* ARABIC </w:instrText>
+      </w:r>
+      <w:r>
+        <w:fldChar w:fldCharType="separate"/>
+      </w:r>
+      <w:r>
+        <w:rPr>
+          <w:noProof/>
+        </w:rPr>
+        <w:t>6</w:t>
+      </w:r>
+      <w:r>
+        <w:rPr>
+          <w:noProof/>
+        </w:rPr>
+        <w:fldChar w:fldCharType="end"/>
+      </w:r>
+    </w:p>
+    <w:p>
+      <w:pPr>
+        <w:spacing w:after="0" w:line="240" w:lineRule="auto"/>
+        <w:rPr>
+          <w:rFonts w:ascii="Times New Roman" w:eastAsia="Times New Roman" w:hAnsi="Times New Roman" w:cs="Times New Roman"/>
+          <w:sz w:val="24"/>
+          <w:szCs w:val="24"/>
+        </w:rPr>
+      </w:pPr>
+      <w:r>
+        <w:rPr>
+          <w:rFonts w:ascii="Times New Roman" w:eastAsia="Times New Roman" w:hAnsi="Times New Roman" w:cs="Times New Roman"/>
+          <w:b/>
+          <w:bCs/>
+          <w:color w:val="000000"/>
+        </w:rPr>
+        <w:t>Please complete Problem #1 (Title: Two Sum) and provide a screen capture (</w:t>
+      </w:r>
+      <w:proofErr w:type="gramStart"/>
+      <w:r>
+        <w:rPr>
+          <w:rFonts w:ascii="Times New Roman" w:eastAsia="Times New Roman" w:hAnsi="Times New Roman" w:cs="Times New Roman"/>
+          <w:b/>
+          <w:bCs/>
+          <w:color w:val="000000"/>
+        </w:rPr>
+        <w:t>similar to</w:t>
+      </w:r>
+      <w:proofErr w:type="gramEnd"/>
+      <w:r>
+        <w:rPr>
+          <w:rFonts w:ascii="Times New Roman" w:eastAsia="Times New Roman" w:hAnsi="Times New Roman" w:cs="Times New Roman"/>
+          <w:b/>
+          <w:bCs/>
+          <w:color w:val="000000"/>
+        </w:rPr>
+        <w:t xml:space="preserve"> that in Fig. 5) for your submission.</w:t>
+      </w:r>
+    </w:p>
+    <w:p>
+      <w:pPr>
+        <w:spacing w:after="0" w:line="240" w:lineRule="auto"/>
+        <w:rPr>
+          <w:rFonts w:ascii="Times New Roman" w:eastAsia="Times New Roman" w:hAnsi="Times New Roman" w:cs="Times New Roman"/>
+          <w:sz w:val="24"/>
+          <w:szCs w:val="24"/>
+        </w:rPr>
+      </w:pPr>
+    </w:p>
+    <w:p>
+      <w:pPr>
+        <w:spacing w:after="0" w:line="240" w:lineRule="auto"/>
+        <w:rPr>
+          <w:rFonts w:ascii="Times New Roman" w:eastAsia="Times New Roman" w:hAnsi="Times New Roman" w:cs="Times New Roman"/>
+          <w:color w:val="000000"/>
+        </w:rPr>
+      </w:pPr>
+      <w:r>
+        <w:rPr>
+          <w:rFonts w:ascii="Times New Roman" w:eastAsia="Times New Roman" w:hAnsi="Times New Roman" w:cs="Times New Roman"/>
+          <w:color w:val="000000"/>
+        </w:rPr>
+        <w:t>An example (vectorcode.cpp) for simple usage of vector is included for your reference.</w:t>
+      </w:r>
+    </w:p>
+    <w:p>
+      <w:pPr>
+        <w:spacing w:after="0" w:line="240" w:lineRule="auto"/>
+        <w:rPr>
+          <w:rFonts w:ascii="Times New Roman" w:eastAsia="Times New Roman" w:hAnsi="Times New Roman" w:cs="Times New Roman"/>
+          <w:sz w:val="24"/>
+          <w:szCs w:val="24"/>
+        </w:rPr>
+      </w:pPr>
+      <w:r>
+        <w:rPr>
+          <w:rFonts w:ascii="Times New Roman" w:eastAsia="Times New Roman" w:hAnsi="Times New Roman" w:cs="Times New Roman"/>
+          <w:sz w:val="24"/>
+          <w:szCs w:val="24"/>
+        </w:rPr>
+        <w:lastRenderedPageBreak/>
+        <w:drawing>
+          <wp:inline distT="0" distB="0" distL="0" distR="0" wp14:anchorId="163F7785" wp14:editId="4BCD7B29">
+            <wp:extent cx="6858000" cy="3293110"/>
+            <wp:effectExtent l="0" t="0" r="0" b="2540"/>
+            <wp:docPr id="256253576" name="Picture 1" descr="A screenshot of a computer&#10;&#10;Description automatically generated"/>
+            <wp:cNvGraphicFramePr>
+              <a:graphicFrameLocks xmlns:a="http://schemas.openxmlformats.org/drawingml/2006/main" noChangeAspect="1"/>
+            </wp:cNvGraphicFramePr>
+            <a:graphic xmlns:a="http://schemas.openxmlformats.org/drawingml/2006/main">
+              <a:graphicData uri="http://schemas.openxmlformats.org/drawingml/2006/picture">
+                <pic:pic xmlns:pic="http://schemas.openxmlformats.org/drawingml/2006/picture">
+                  <pic:nvPicPr>
+                    <pic:cNvPr id="256253576" name="Picture 1" descr="A screenshot of a computer&#10;&#10;Description automatically generated"/>
+                    <pic:cNvPicPr/>
+                  </pic:nvPicPr>
+                  <pic:blipFill>
+                    <a:blip r:embed="rId15"/>
+                    <a:stretch>
+                      <a:fillRect/>
+                    </a:stretch>
+                  </pic:blipFill>
+                  <pic:spPr>
+                    <a:xfrm>
+                      <a:off x="0" y="0"/>
+                      <a:ext cx="6858000" cy="3293110"/>
+                    </a:xfrm>
+                    <a:prstGeom prst="rect">
+                      <a:avLst/>
+                    </a:prstGeom>
+                  </pic:spPr>
+                </pic:pic>
+              </a:graphicData>
+            </a:graphic>
+          </wp:inline>
+        </w:drawing>
+      </w:r>
+    </w:p>
+    <w:p>
+      <w:pPr>
+        <w:pStyle w:val="NormalWeb"/>
+        <w:spacing w:before="0" w:beforeAutospacing="0" w:after="0" w:afterAutospacing="0"/>
+      </w:pPr>
+    </w:p>
+    <w:p>
+      <w:pPr>
+        <w:rPr>
+          <w:rFonts w:ascii="Times New Roman" w:hAnsi="Times New Roman" w:cs="Times New Roman"/>
+        </w:rPr>
+      </w:pPr>
+    </w:p>
+    <w:sectPr>
+      <w:headerReference w:type="even" r:id="rId16"/>
+      <w:headerReference w:type="default" r:id="rId17"/>
+      <w:footerReference w:type="even" r:id="rId18"/>
+      <w:footerReference w:type="default" r:id="rId19"/>
+      <w:headerReference w:type="first" r:id="rId20"/>
+      <w:footerReference w:type="first" r:id="rId21"/>
+      <w:pgSz w:w="12240" w:h="15840"/>
+      <w:pgMar w:top="720" w:right="720" w:bottom="720" w:left="720" w:header="720" w:footer="720" w:gutter="0"/>
+      <w:cols w:space="720"/>
+      <w:docGrid w:linePitch="360"/>
+    </w:sectPr>
+  </w:body>
+</w:document>
+</file>
+
+<file path=word/endnotes.xml><?xml version="1.0" encoding="utf-8"?>
+<w:endnotes xmlns:wpc="http://schemas.microsoft.com/office/word/2010/wordprocessingCanvas" xmlns:cx="http://schemas.microsoft.com/office/drawing/2014/chartex" xmlns:cx1="http://schemas.microsoft.com/office/drawing/2015/9/8/chartex" xmlns:cx2="http://schemas.microsoft.com/office/drawing/2015/10/21/chartex" xmlns:cx3="http://schemas.microsoft.com/office/drawing/2016/5/9/chartex" xmlns:cx4="http://schemas.microsoft.com/office/drawing/2016/5/10/chartex" xmlns:cx5="http://schemas.microsoft.com/office/drawing/2016/5/11/chartex" xmlns:cx6="http://schemas.microsoft.com/office/drawing/2016/5/12/chartex" xmlns:cx7="http://schemas.microsoft.com/office/drawing/2016/5/13/chartex" xmlns:cx8="http://schemas.microsoft.com/office/drawing/2016/5/14/chartex" xmlns:mc="http://schemas.openxmlformats.org/markup-compatibility/2006" xmlns:aink="http://schemas.microsoft.com/office/drawing/2016/ink" xmlns:am3d="http://schemas.microsoft.com/office/drawing/2017/model3d" xmlns:o="urn:schemas-microsoft-com:office:office" xmlns:oel="http://schemas.microsoft.com/office/2019/extlst" xmlns:r="http://schemas.openxmlformats.org/officeDocument/2006/relationships" xmlns:m="http://schemas.openxmlformats.org/officeDocument/2006/math" xmlns:v="urn:schemas-microsoft-com:vml" xmlns:wp14="http://schemas.microsoft.com/office/word/2010/wordprocessingDrawing" xmlns:wp="http://schemas.openxmlformats.org/drawingml/2006/wordprocessingDrawing" xmlns:w10="urn:schemas-microsoft-com:office:word" xmlns:w="http://schemas.openxmlformats.org/wordprocessingml/2006/main" xmlns:w14="http://schemas.microsoft.com/office/word/2010/wordml" xmlns:w15="http://schemas.microsoft.com/office/word/2012/wordml" xmlns:w16cex="http://schemas.microsoft.com/office/word/2018/wordml/cex" xmlns:w16cid="http://schemas.microsoft.com/office/word/2016/wordml/cid" xmlns:w16="http://schemas.microsoft.com/office/word/2018/wordml" xmlns:w16sdtdh="http://schemas.microsoft.com/office/word/2020/wordml/sdtdatahash" xmlns:w16se="http://schemas.microsoft.com/office/word/2015/wordml/symex" xmlns:wpg="http://schemas.microsoft.com/office/word/2010/wordprocessingGroup" xmlns:wpi="http://schemas.microsoft.com/office/word/2010/wordprocessingInk" xmlns:wne="http://schemas.microsoft.com/office/word/2006/wordml" xmlns:wps="http://schemas.microsoft.com/office/word/2010/wordprocessingShape" mc:Ignorable="w14 w15 w16se w16cid w16 w16cex w16sdtdh wp14">
+  <w:endnote w:type="separator" w:id="-1">
+    <w:p>
+      <w:pPr>
+        <w:spacing w:after="0" w:line="240" w:lineRule="auto"/>
+      </w:pPr>
+      <w:r>
+        <w:separator/>
+      </w:r>
+    </w:p>
+  </w:endnote>
+  <w:endnote w:type="continuationSeparator" w:id="0">
+    <w:p>
+      <w:pPr>
+        <w:spacing w:after="0" w:line="240" w:lineRule="auto"/>
+      </w:pPr>
+      <w:r>
+        <w:continuationSeparator/>
+      </w:r>
+    </w:p>
+  </w:endnote>
+</w:endnotes>
+</file>
+
+<file path=word/footer1.xml><?xml version="1.0" encoding="utf-8"?>
+<w:ftr xmlns:wpc="http://schemas.microsoft.com/office/word/2010/wordprocessingCanvas" xmlns:cx="http://schemas.microsoft.com/office/drawing/2014/chartex" xmlns:cx1="http://schemas.microsoft.com/office/drawing/2015/9/8/chartex" xmlns:cx2="http://schemas.microsoft.com/office/drawing/2015/10/21/chartex" xmlns:cx3="http://schemas.microsoft.com/office/drawing/2016/5/9/chartex" xmlns:cx4="http://schemas.microsoft.com/office/drawing/2016/5/10/chartex" xmlns:cx5="http://schemas.microsoft.com/office/drawing/2016/5/11/chartex" xmlns:cx6="http://schemas.microsoft.com/office/drawing/2016/5/12/chartex" xmlns:cx7="http://schemas.microsoft.com/office/drawing/2016/5/13/chartex" xmlns:cx8="http://schemas.microsoft.com/office/drawing/2016/5/14/chartex" xmlns:mc="http://schemas.openxmlformats.org/markup-compatibility/2006" xmlns:aink="http://schemas.microsoft.com/office/drawing/2016/ink" xmlns:am3d="http://schemas.microsoft.com/office/drawing/2017/model3d" xmlns:o="urn:schemas-microsoft-com:office:office" xmlns:oel="http://schemas.microsoft.com/office/2019/extlst" xmlns:r="http://schemas.openxmlformats.org/officeDocument/2006/relationships" xmlns:m="http://schemas.openxmlformats.org/officeDocument/2006/math" xmlns:v="urn:schemas-microsoft-com:vml" xmlns:wp14="http://schemas.microsoft.com/office/word/2010/wordprocessingDrawing" xmlns:wp="http://schemas.openxmlformats.org/drawingml/2006/wordprocessingDrawing" xmlns:w10="urn:schemas-microsoft-com:office:word" xmlns:w="http://schemas.openxmlformats.org/wordprocessingml/2006/main" xmlns:w14="http://schemas.microsoft.com/office/word/2010/wordml" xmlns:w15="http://schemas.microsoft.com/office/word/2012/wordml" xmlns:w16cex="http://schemas.microsoft.com/office/word/2018/wordml/cex" xmlns:w16cid="http://schemas.microsoft.com/office/word/2016/wordml/cid" xmlns:w16="http://schemas.microsoft.com/office/word/2018/wordml" xmlns:w16sdtdh="http://schemas.microsoft.com/office/word/2020/wordml/sdtdatahash" xmlns:w16se="http://schemas.microsoft.com/office/word/2015/wordml/symex" xmlns:wpg="http://schemas.microsoft.com/office/word/2010/wordprocessingGroup" xmlns:wpi="http://schemas.microsoft.com/office/word/2010/wordprocessingInk" xmlns:wne="http://schemas.microsoft.com/office/word/2006/wordml" xmlns:wps="http://schemas.microsoft.com/office/word/2010/wordprocessingShape" mc:Ignorable="w14 w15 w16se w16cid w16 w16cex w16sdtdh wp14">
+  <w:p>
+    <w:pPr>
+      <w:pStyle w:val="Footer"/>
+    </w:pPr>
+  </w:p>
+</w:ftr>
+</file>
+
+<file path=word/footer2.xml><?xml version="1.0" encoding="utf-8"?>
+<w:ftr xmlns:wpc="http://schemas.microsoft.com/office/word/2010/wordprocessingCanvas" xmlns:cx="http://schemas.microsoft.com/office/drawing/2014/chartex" xmlns:cx1="http://schemas.microsoft.com/office/drawing/2015/9/8/chartex" xmlns:cx2="http://schemas.microsoft.com/office/drawing/2015/10/21/chartex" xmlns:cx3="http://schemas.microsoft.com/office/drawing/2016/5/9/chartex" xmlns:cx4="http://schemas.microsoft.com/office/drawing/2016/5/10/chartex" xmlns:cx5="http://schemas.microsoft.com/office/drawing/2016/5/11/chartex" xmlns:cx6="http://schemas.microsoft.com/office/drawing/2016/5/12/chartex" xmlns:cx7="http://schemas.microsoft.com/office/drawing/2016/5/13/chartex" xmlns:cx8="http://schemas.microsoft.com/office/drawing/2016/5/14/chartex" xmlns:mc="http://schemas.openxmlformats.org/markup-compatibility/2006" xmlns:aink="http://schemas.microsoft.com/office/drawing/2016/ink" xmlns:am3d="http://schemas.microsoft.com/office/drawing/2017/model3d" xmlns:o="urn:schemas-microsoft-com:office:office" xmlns:oel="http://schemas.microsoft.com/office/2019/extlst" xmlns:r="http://schemas.openxmlformats.org/officeDocument/2006/relationships" xmlns:m="http://schemas.openxmlformats.org/officeDocument/2006/math" xmlns:v="urn:schemas-microsoft-com:vml" xmlns:wp14="http://schemas.microsoft.com/office/word/2010/wordprocessingDrawing" xmlns:wp="http://schemas.openxmlformats.org/drawingml/2006/wordprocessingDrawing" xmlns:w10="urn:schemas-microsoft-com:office:word" xmlns:w="http://schemas.openxmlformats.org/wordprocessingml/2006/main" xmlns:w14="http://schemas.microsoft.com/office/word/2010/wordml" xmlns:w15="http://schemas.microsoft.com/office/word/2012/wordml" xmlns:w16cex="http://schemas.microsoft.com/office/word/2018/wordml/cex" xmlns:w16cid="http://schemas.microsoft.com/office/word/2016/wordml/cid" xmlns:w16="http://schemas.microsoft.com/office/word/2018/wordml" xmlns:w16sdtdh="http://schemas.microsoft.com/office/word/2020/wordml/sdtdatahash" xmlns:w16se="http://schemas.microsoft.com/office/word/2015/wordml/symex" xmlns:wpg="http://schemas.microsoft.com/office/word/2010/wordprocessingGroup" xmlns:wpi="http://schemas.microsoft.com/office/word/2010/wordprocessingInk" xmlns:wne="http://schemas.microsoft.com/office/word/2006/wordml" xmlns:wps="http://schemas.microsoft.com/office/word/2010/wordprocessingShape" mc:Ignorable="w14 w15 w16se w16cid w16 w16cex w16sdtdh wp14">
+  <w:p>
+    <w:pPr>
+      <w:pStyle w:val="Footer"/>
+      <w:pBdr>
+        <w:top w:val="single" w:sz="4" w:space="1" w:color="auto"/>
+      </w:pBdr>
+      <w:rPr>
+        <w:rFonts w:ascii="Times New Roman" w:hAnsi="Times New Roman" w:cs="Times New Roman"/>
+        <w:sz w:val="20"/>
+      </w:rPr>
+    </w:pPr>
+    <w:r>
+      <w:rPr>
+        <w:rFonts w:ascii="Times New Roman" w:hAnsi="Times New Roman" w:cs="Times New Roman"/>
+        <w:sz w:val="20"/>
+      </w:rPr>
+      <w:t>Checkpoint</w:t>
+    </w:r>
+    <w:r>
+      <w:rPr>
+        <w:rFonts w:ascii="Times New Roman" w:hAnsi="Times New Roman" w:cs="Times New Roman"/>
+        <w:sz w:val="20"/>
+        <w:lang w:val="en-GB"/>
+      </w:rPr>
+      <w:t xml:space="preserve"> </w:t>
+    </w:r>
+    <w:r>
+      <w:rPr>
+        <w:rFonts w:ascii="Times New Roman" w:hAnsi="Times New Roman" w:cs="Times New Roman"/>
+        <w:sz w:val="20"/>
+      </w:rPr>
+      <w:ptab w:relativeTo="margin" w:alignment="center" w:leader="none"/>
+    </w:r>
+    <w:r>
+      <w:rPr>
+        <w:rFonts w:ascii="Times New Roman" w:hAnsi="Times New Roman" w:cs="Times New Roman"/>
+        <w:sz w:val="20"/>
+      </w:rPr>
+      <w:t xml:space="preserve">Module </w:t>
+    </w:r>
+    <w:r>
+      <w:rPr>
+        <w:rFonts w:ascii="Times New Roman" w:hAnsi="Times New Roman" w:cs="Times New Roman"/>
+        <w:sz w:val="20"/>
+      </w:rPr>
+      <w:t>7</w:t>
+    </w:r>
+    <w:r>
+      <w:rPr>
+        <w:rFonts w:ascii="Times New Roman" w:hAnsi="Times New Roman" w:cs="Times New Roman"/>
+        <w:sz w:val="20"/>
+      </w:rPr>
+      <w:ptab w:relativeTo="margin" w:alignment="right" w:leader="none"/>
+    </w:r>
+    <w:r>
+      <w:rPr>
+        <w:rFonts w:ascii="Times New Roman" w:hAnsi="Times New Roman" w:cs="Times New Roman"/>
+        <w:sz w:val="20"/>
+      </w:rPr>
+      <w:t xml:space="preserve">p. </w:t>
+    </w:r>
+    <w:r>
+      <w:rPr>
+        <w:rFonts w:ascii="Times New Roman" w:hAnsi="Times New Roman" w:cs="Times New Roman"/>
+        <w:sz w:val="20"/>
+      </w:rPr>
+      <w:fldChar w:fldCharType="begin"/>
+    </w:r>
+    <w:r>
+      <w:rPr>
+        <w:rFonts w:ascii="Times New Roman" w:hAnsi="Times New Roman" w:cs="Times New Roman"/>
+        <w:sz w:val="20"/>
+      </w:rPr>
+      <w:instrText xml:space="preserve"> PAGE   \* MERGEFORMAT </w:instrText>
+    </w:r>
+    <w:r>
+      <w:rPr>
+        <w:rFonts w:ascii="Times New Roman" w:hAnsi="Times New Roman" w:cs="Times New Roman"/>
+        <w:sz w:val="20"/>
+      </w:rPr>
+      <w:fldChar w:fldCharType="separate"/>
+    </w:r>
+    <w:r>
+      <w:rPr>
+        <w:rFonts w:ascii="Times New Roman" w:hAnsi="Times New Roman" w:cs="Times New Roman"/>
+        <w:sz w:val="20"/>
+      </w:rPr>
+      <w:t>1</w:t>
+    </w:r>
+    <w:r>
+      <w:rPr>
+        <w:rFonts w:ascii="Times New Roman" w:hAnsi="Times New Roman" w:cs="Times New Roman"/>
+        <w:sz w:val="20"/>
+      </w:rPr>
+      <w:fldChar w:fldCharType="end"/>
+    </w:r>
+    <w:r>
+      <w:rPr>
+        <w:rFonts w:ascii="Times New Roman" w:hAnsi="Times New Roman" w:cs="Times New Roman"/>
+        <w:sz w:val="20"/>
+      </w:rPr>
+      <w:t>/</w:t>
+    </w:r>
+    <w:r>
+      <w:rPr>
+        <w:rFonts w:ascii="Times New Roman" w:hAnsi="Times New Roman" w:cs="Times New Roman"/>
+        <w:sz w:val="20"/>
+      </w:rPr>
+      <w:fldChar w:fldCharType="begin"/>
+    </w:r>
+    <w:r>
+      <w:rPr>
+        <w:rFonts w:ascii="Times New Roman" w:hAnsi="Times New Roman" w:cs="Times New Roman"/>
+        <w:sz w:val="20"/>
+      </w:rPr>
+      <w:instrText xml:space="preserve"> NUMPAGES   \* MERGEFORMAT </w:instrText>
+    </w:r>
+    <w:r>
+      <w:rPr>
+        <w:rFonts w:ascii="Times New Roman" w:hAnsi="Times New Roman" w:cs="Times New Roman"/>
+        <w:sz w:val="20"/>
+      </w:rPr>
+      <w:fldChar w:fldCharType="separate"/>
+    </w:r>
+    <w:r>
+      <w:rPr>
+        <w:rFonts w:ascii="Times New Roman" w:hAnsi="Times New Roman" w:cs="Times New Roman"/>
+        <w:sz w:val="20"/>
+      </w:rPr>
+      <w:t>8</w:t>
+    </w:r>
+    <w:r>
+      <w:rPr>
+        <w:rFonts w:ascii="Times New Roman" w:hAnsi="Times New Roman" w:cs="Times New Roman"/>
+        <w:sz w:val="20"/>
+      </w:rPr>
+      <w:fldChar w:fldCharType="end"/>
+    </w:r>
+  </w:p>
+</w:ftr>
+</file>
+
+<file path=word/footer3.xml><?xml version="1.0" encoding="utf-8"?>
+<w:ftr xmlns:wpc="http://schemas.microsoft.com/office/word/2010/wordprocessingCanvas" xmlns:cx="http://schemas.microsoft.com/office/drawing/2014/chartex" xmlns:cx1="http://schemas.microsoft.com/office/drawing/2015/9/8/chartex" xmlns:cx2="http://schemas.microsoft.com/office/drawing/2015/10/21/chartex" xmlns:cx3="http://schemas.microsoft.com/office/drawing/2016/5/9/chartex" xmlns:cx4="http://schemas.microsoft.com/office/drawing/2016/5/10/chartex" xmlns:cx5="http://schemas.microsoft.com/office/drawing/2016/5/11/chartex" xmlns:cx6="http://schemas.microsoft.com/office/drawing/2016/5/12/chartex" xmlns:cx7="http://schemas.microsoft.com/office/drawing/2016/5/13/chartex" xmlns:cx8="http://schemas.microsoft.com/office/drawing/2016/5/14/chartex" xmlns:mc="http://schemas.openxmlformats.org/markup-compatibility/2006" xmlns:aink="http://schemas.microsoft.com/office/drawing/2016/ink" xmlns:am3d="http://schemas.microsoft.com/office/drawing/2017/model3d" xmlns:o="urn:schemas-microsoft-com:office:office" xmlns:oel="http://schemas.microsoft.com/office/2019/extlst" xmlns:r="http://schemas.openxmlformats.org/officeDocument/2006/relationships" xmlns:m="http://schemas.openxmlformats.org/officeDocument/2006/math" xmlns:v="urn:schemas-microsoft-com:vml" xmlns:wp14="http://schemas.microsoft.com/office/word/2010/wordprocessingDrawing" xmlns:wp="http://schemas.openxmlformats.org/drawingml/2006/wordprocessingDrawing" xmlns:w10="urn:schemas-microsoft-com:office:word" xmlns:w="http://schemas.openxmlformats.org/wordprocessingml/2006/main" xmlns:w14="http://schemas.microsoft.com/office/word/2010/wordml" xmlns:w15="http://schemas.microsoft.com/office/word/2012/wordml" xmlns:w16cex="http://schemas.microsoft.com/office/word/2018/wordml/cex" xmlns:w16cid="http://schemas.microsoft.com/office/word/2016/wordml/cid" xmlns:w16="http://schemas.microsoft.com/office/word/2018/wordml" xmlns:w16sdtdh="http://schemas.microsoft.com/office/word/2020/wordml/sdtdatahash" xmlns:w16se="http://schemas.microsoft.com/office/word/2015/wordml/symex" xmlns:wpg="http://schemas.microsoft.com/office/word/2010/wordprocessingGroup" xmlns:wpi="http://schemas.microsoft.com/office/word/2010/wordprocessingInk" xmlns:wne="http://schemas.microsoft.com/office/word/2006/wordml" xmlns:wps="http://schemas.microsoft.com/office/word/2010/wordprocessingShape" mc:Ignorable="w14 w15 w16se w16cid w16 w16cex w16sdtdh wp14">
+  <w:p>
+    <w:pPr>
+      <w:pStyle w:val="Footer"/>
+    </w:pPr>
+  </w:p>
+</w:ftr>
+</file>
+
+<file path=word/footnotes.xml><?xml version="1.0" encoding="utf-8"?>
+<w:footnotes xmlns:wpc="http://schemas.microsoft.com/office/word/2010/wordprocessingCanvas" xmlns:cx="http://schemas.microsoft.com/office/drawing/2014/chartex" xmlns:cx1="http://schemas.microsoft.com/office/drawing/2015/9/8/chartex" xmlns:cx2="http://schemas.microsoft.com/office/drawing/2015/10/21/chartex" xmlns:cx3="http://schemas.microsoft.com/office/drawing/2016/5/9/chartex" xmlns:cx4="http://schemas.microsoft.com/office/drawing/2016/5/10/chartex" xmlns:cx5="http://schemas.microsoft.com/office/drawing/2016/5/11/chartex" xmlns:cx6="http://schemas.microsoft.com/office/drawing/2016/5/12/chartex" xmlns:cx7="http://schemas.microsoft.com/office/drawing/2016/5/13/chartex" xmlns:cx8="http://schemas.microsoft.com/office/drawing/2016/5/14/chartex" xmlns:mc="http://schemas.openxmlformats.org/markup-compatibility/2006" xmlns:aink="http://schemas.microsoft.com/office/drawing/2016/ink" xmlns:am3d="http://schemas.microsoft.com/office/drawing/2017/model3d" xmlns:o="urn:schemas-microsoft-com:office:office" xmlns:oel="http://schemas.microsoft.com/office/2019/extlst" xmlns:r="http://schemas.openxmlformats.org/officeDocument/2006/relationships" xmlns:m="http://schemas.openxmlformats.org/officeDocument/2006/math" xmlns:v="urn:schemas-microsoft-com:vml" xmlns:wp14="http://schemas.microsoft.com/office/word/2010/wordprocessingDrawing" xmlns:wp="http://schemas.openxmlformats.org/drawingml/2006/wordprocessingDrawing" xmlns:w10="urn:schemas-microsoft-com:office:word" xmlns:w="http://schemas.openxmlformats.org/wordprocessingml/2006/main" xmlns:w14="http://schemas.microsoft.com/office/word/2010/wordml" xmlns:w15="http://schemas.microsoft.com/office/word/2012/wordml" xmlns:w16cex="http://schemas.microsoft.com/office/word/2018/wordml/cex" xmlns:w16cid="http://schemas.microsoft.com/office/word/2016/wordml/cid" xmlns:w16="http://schemas.microsoft.com/office/word/2018/wordml" xmlns:w16sdtdh="http://schemas.microsoft.com/office/word/2020/wordml/sdtdatahash" xmlns:w16se="http://schemas.microsoft.com/office/word/2015/wordml/symex" xmlns:wpg="http://schemas.microsoft.com/office/word/2010/wordprocessingGroup" xmlns:wpi="http://schemas.microsoft.com/office/word/2010/wordprocessingInk" xmlns:wne="http://schemas.microsoft.com/office/word/2006/wordml" xmlns:wps="http://schemas.microsoft.com/office/word/2010/wordprocessingShape" mc:Ignorable="w14 w15 w16se w16cid w16 w16cex w16sdtdh wp14">
+  <w:footnote w:type="separator" w:id="-1">
+    <w:p>
+      <w:pPr>
+        <w:spacing w:after="0" w:line="240" w:lineRule="auto"/>
+      </w:pPr>
+      <w:r>
+        <w:separator/>
+      </w:r>
+    </w:p>
+  </w:footnote>
+  <w:footnote w:type="continuationSeparator" w:id="0">
+    <w:p>
+      <w:pPr>
+        <w:spacing w:after="0" w:line="240" w:lineRule="auto"/>
+      </w:pPr>
+      <w:r>
+        <w:continuationSeparator/>
+      </w:r>
+    </w:p>
+  </w:footnote>
+</w:footnotes>
+</file>
+
+<file path=word/header1.xml><?xml version="1.0" encoding="utf-8"?>
+<w:hdr xmlns:wpc="http://schemas.microsoft.com/office/word/2010/wordprocessingCanvas" xmlns:cx="http://schemas.microsoft.com/office/drawing/2014/chartex" xmlns:cx1="http://schemas.microsoft.com/office/drawing/2015/9/8/chartex" xmlns:cx2="http://schemas.microsoft.com/office/drawing/2015/10/21/chartex" xmlns:cx3="http://schemas.microsoft.com/office/drawing/2016/5/9/chartex" xmlns:cx4="http://schemas.microsoft.com/office/drawing/2016/5/10/chartex" xmlns:cx5="http://schemas.microsoft.com/office/drawing/2016/5/11/chartex" xmlns:cx6="http://schemas.microsoft.com/office/drawing/2016/5/12/chartex" xmlns:cx7="http://schemas.microsoft.com/office/drawing/2016/5/13/chartex" xmlns:cx8="http://schemas.microsoft.com/office/drawing/2016/5/14/chartex" xmlns:mc="http://schemas.openxmlformats.org/markup-compatibility/2006" xmlns:aink="http://schemas.microsoft.com/office/drawing/2016/ink" xmlns:am3d="http://schemas.microsoft.com/office/drawing/2017/model3d" xmlns:o="urn:schemas-microsoft-com:office:office" xmlns:oel="http://schemas.microsoft.com/office/2019/extlst" xmlns:r="http://schemas.openxmlformats.org/officeDocument/2006/relationships" xmlns:m="http://schemas.openxmlformats.org/officeDocument/2006/math" xmlns:v="urn:schemas-microsoft-com:vml" xmlns:wp14="http://schemas.microsoft.com/office/word/2010/wordprocessingDrawing" xmlns:wp="http://schemas.openxmlformats.org/drawingml/2006/wordprocessingDrawing" xmlns:w10="urn:schemas-microsoft-com:office:word" xmlns:w="http://schemas.openxmlformats.org/wordprocessingml/2006/main" xmlns:w14="http://schemas.microsoft.com/office/word/2010/wordml" xmlns:w15="http://schemas.microsoft.com/office/word/2012/wordml" xmlns:w16cex="http://schemas.microsoft.com/office/word/2018/wordml/cex" xmlns:w16cid="http://schemas.microsoft.com/office/word/2016/wordml/cid" xmlns:w16="http://schemas.microsoft.com/office/word/2018/wordml" xmlns:w16sdtdh="http://schemas.microsoft.com/office/word/2020/wordml/sdtdatahash" xmlns:w16se="http://schemas.microsoft.com/office/word/2015/wordml/symex" xmlns:wpg="http://schemas.microsoft.com/office/word/2010/wordprocessingGroup" xmlns:wpi="http://schemas.microsoft.com/office/word/2010/wordprocessingInk" xmlns:wne="http://schemas.microsoft.com/office/word/2006/wordml" xmlns:wps="http://schemas.microsoft.com/office/word/2010/wordprocessingShape" mc:Ignorable="w14 w15 w16se w16cid w16 w16cex w16sdtdh wp14">
+  <w:p>
+    <w:pPr>
+      <w:pStyle w:val="Header"/>
+    </w:pPr>
+  </w:p>
+</w:hdr>
+</file>
+
+<file path=word/header2.xml><?xml version="1.0" encoding="utf-8"?>
+<w:hdr xmlns:wpc="http://schemas.microsoft.com/office/word/2010/wordprocessingCanvas" xmlns:cx="http://schemas.microsoft.com/office/drawing/2014/chartex" xmlns:cx1="http://schemas.microsoft.com/office/drawing/2015/9/8/chartex" xmlns:cx2="http://schemas.microsoft.com/office/drawing/2015/10/21/chartex" xmlns:cx3="http://schemas.microsoft.com/office/drawing/2016/5/9/chartex" xmlns:cx4="http://schemas.microsoft.com/office/drawing/2016/5/10/chartex" xmlns:cx5="http://schemas.microsoft.com/office/drawing/2016/5/11/chartex" xmlns:cx6="http://schemas.microsoft.com/office/drawing/2016/5/12/chartex" xmlns:cx7="http://schemas.microsoft.com/office/drawing/2016/5/13/chartex" xmlns:cx8="http://schemas.microsoft.com/office/drawing/2016/5/14/chartex" xmlns:mc="http://schemas.openxmlformats.org/markup-compatibility/2006" xmlns:aink="http://schemas.microsoft.com/office/drawing/2016/ink" xmlns:am3d="http://schemas.microsoft.com/office/drawing/2017/model3d" xmlns:o="urn:schemas-microsoft-com:office:office" xmlns:oel="http://schemas.microsoft.com/office/2019/extlst" xmlns:r="http://schemas.openxmlformats.org/officeDocument/2006/relationships" xmlns:m="http://schemas.openxmlformats.org/officeDocument/2006/math" xmlns:v="urn:schemas-microsoft-com:vml" xmlns:wp14="http://schemas.microsoft.com/office/word/2010/wordprocessingDrawing" xmlns:wp="http://schemas.openxmlformats.org/drawingml/2006/wordprocessingDrawing" xmlns:w10="urn:schemas-microsoft-com:office:word" xmlns:w="http://schemas.openxmlformats.org/wordprocessingml/2006/main" xmlns:w14="http://schemas.microsoft.com/office/word/2010/wordml" xmlns:w15="http://schemas.microsoft.com/office/word/2012/wordml" xmlns:w16cex="http://schemas.microsoft.com/office/word/2018/wordml/cex" xmlns:w16cid="http://schemas.microsoft.com/office/word/2016/wordml/cid" xmlns:w16="http://schemas.microsoft.com/office/word/2018/wordml" xmlns:w16sdtdh="http://schemas.microsoft.com/office/word/2020/wordml/sdtdatahash" xmlns:w16se="http://schemas.microsoft.com/office/word/2015/wordml/symex" xmlns:wpg="http://schemas.microsoft.com/office/word/2010/wordprocessingGroup" xmlns:wpi="http://schemas.microsoft.com/office/word/2010/wordprocessingInk" xmlns:wne="http://schemas.microsoft.com/office/word/2006/wordml" xmlns:wps="http://schemas.microsoft.com/office/word/2010/wordprocessingShape" mc:Ignorable="w14 w15 w16se w16cid w16 w16cex w16sdtdh wp14">
+  <w:p>
+    <w:pPr>
+      <w:pStyle w:val="Header"/>
+    </w:pPr>
+  </w:p>
+</w:hdr>
+</file>
+
+<file path=word/header3.xml><?xml version="1.0" encoding="utf-8"?>
+<w:hdr xmlns:wpc="http://schemas.microsoft.com/office/word/2010/wordprocessingCanvas" xmlns:cx="http://schemas.microsoft.com/office/drawing/2014/chartex" xmlns:cx1="http://schemas.microsoft.com/office/drawing/2015/9/8/chartex" xmlns:cx2="http://schemas.microsoft.com/office/drawing/2015/10/21/chartex" xmlns:cx3="http://schemas.microsoft.com/office/drawing/2016/5/9/chartex" xmlns:cx4="http://schemas.microsoft.com/office/drawing/2016/5/10/chartex" xmlns:cx5="http://schemas.microsoft.com/office/drawing/2016/5/11/chartex" xmlns:cx6="http://schemas.microsoft.com/office/drawing/2016/5/12/chartex" xmlns:cx7="http://schemas.microsoft.com/office/drawing/2016/5/13/chartex" xmlns:cx8="http://schemas.microsoft.com/office/drawing/2016/5/14/chartex" xmlns:mc="http://schemas.openxmlformats.org/markup-compatibility/2006" xmlns:aink="http://schemas.microsoft.com/office/drawing/2016/ink" xmlns:am3d="http://schemas.microsoft.com/office/drawing/2017/model3d" xmlns:o="urn:schemas-microsoft-com:office:office" xmlns:oel="http://schemas.microsoft.com/office/2019/extlst" xmlns:r="http://schemas.openxmlformats.org/officeDocument/2006/relationships" xmlns:m="http://schemas.openxmlformats.org/officeDocument/2006/math" xmlns:v="urn:schemas-microsoft-com:vml" xmlns:wp14="http://schemas.microsoft.com/office/word/2010/wordprocessingDrawing" xmlns:wp="http://schemas.openxmlformats.org/drawingml/2006/wordprocessingDrawing" xmlns:w10="urn:schemas-microsoft-com:office:word" xmlns:w="http://schemas.openxmlformats.org/wordprocessingml/2006/main" xmlns:w14="http://schemas.microsoft.com/office/word/2010/wordml" xmlns:w15="http://schemas.microsoft.com/office/word/2012/wordml" xmlns:w16cex="http://schemas.microsoft.com/office/word/2018/wordml/cex" xmlns:w16cid="http://schemas.microsoft.com/office/word/2016/wordml/cid" xmlns:w16="http://schemas.microsoft.com/office/word/2018/wordml" xmlns:w16sdtdh="http://schemas.microsoft.com/office/word/2020/wordml/sdtdatahash" xmlns:w16se="http://schemas.microsoft.com/office/word/2015/wordml/symex" xmlns:wpg="http://schemas.microsoft.com/office/word/2010/wordprocessingGroup" xmlns:wpi="http://schemas.microsoft.com/office/word/2010/wordprocessingInk" xmlns:wne="http://schemas.microsoft.com/office/word/2006/wordml" xmlns:wps="http://schemas.microsoft.com/office/word/2010/wordprocessingShape" mc:Ignorable="w14 w15 w16se w16cid w16 w16cex w16sdtdh wp14">
+  <w:p>
+    <w:pPr>
+      <w:pStyle w:val="Header"/>
+    </w:pPr>
+  </w:p>
+</w:hdr>
+</file>
 
 <file path=word/numbering.xml><?xml version="1.0" encoding="utf-8"?>
 <w:numbering xmlns:wpc="http://schemas.microsoft.com/office/word/2010/wordprocessingCanvas" xmlns:cx="http://schemas.microsoft.com/office/drawing/2014/chartex" xmlns:cx1="http://schemas.microsoft.com/office/drawing/2015/9/8/chartex" xmlns:cx2="http://schemas.microsoft.com/office/drawing/2015/10/21/chartex" xmlns:cx3="http://schemas.microsoft.com/office/drawing/2016/5/9/chartex" xmlns:cx4="http://schemas.microsoft.com/office/drawing/2016/5/10/chartex" xmlns:cx5="http://schemas.microsoft.com/office/drawing/2016/5/11/chartex" xmlns:cx6="http://schemas.microsoft.com/office/drawing/2016/5/12/chartex" xmlns:cx7="http://schemas.microsoft.com/office/drawing/2016/5/13/chartex" xmlns:cx8="http://schemas.microsoft.com/office/drawing/2016/5/14/chartex" xmlns:mc="http://schemas.openxmlformats.org/markup-compatibility/2006" xmlns:aink="http://schemas.microsoft.com/office/drawing/2016/ink" xmlns:am3d="http://schemas.microsoft.com/office/drawing/2017/model3d" xmlns:o="urn:schemas-microsoft-com:office:office" xmlns:oel="http://schemas.microsoft.com/office/2019/extlst" xmlns:r="http://schemas.openxmlformats.org/officeDocument/2006/relationships" xmlns:m="http://schemas.openxmlformats.org/officeDocument/2006/math" xmlns:v="urn:schemas-microsoft-com:vml" xmlns:wp14="http://schemas.microsoft.com/office/word/2010/wordprocessingDrawing" xmlns:wp="http://schemas.openxmlformats.org/drawingml/2006/wordprocessingDrawing" xmlns:w10="urn:schemas-microsoft-com:office:word" xmlns:w="http://schemas.openxmlformats.org/wordprocessingml/2006/main" xmlns:w14="http://schemas.microsoft.com/office/word/2010/wordml" xmlns:w15="http://schemas.microsoft.com/office/word/2012/wordml" xmlns:w16cex="http://schemas.microsoft.com/office/word/2018/wordml/cex" xmlns:w16cid="http://schemas.microsoft.com/office/word/2016/wordml/cid" xmlns:w16="http://schemas.microsoft.com/office/word/2018/wordml" xmlns:w16sdtdh="http://schemas.microsoft.com/office/word/2020/wordml/sdtdatahash" xmlns:w16se="http://schemas.microsoft.com/office/word/2015/wordml/symex" xmlns:wpg="http://schemas.microsoft.com/office/word/2010/wordprocessingGroup" xmlns:wpi="http://schemas.microsoft.com/office/word/2010/wordprocessingInk" xmlns:wne="http://schemas.microsoft.com/office/word/2006/wordml" xmlns:wps="http://schemas.microsoft.com/office/word/2010/wordprocessingShape" mc:Ignorable="w14 w15 w16se w16cid w16 w16cex w16sdtdh wp14">
